--- a/Final Project Report.docx
+++ b/Final Project Report.docx
@@ -216,8 +216,9 @@
           <w:sz w:val="24"/>
           <w:szCs w:val="24"/>
         </w:rPr>
-        <w:t xml:space="preserve">This project will create a worldwide online shopping website to support e-commerce service. It provides an electronic retail and business platform for registered users to purchase and sell products. This electronic platform will replace the typical online </w:t>
-      </w:r>
+        <w:t xml:space="preserve">This project will create a worldwide online shopping website to support e-commerce service. It provides an electronic retail and business platform for registered users to purchase and sell products. This electronic platform will replace the typical online shopping website. It will provide small business or individuals an easier way to post and sell their products, and also serves buyers a more fast and simple way to finish payment transaction. It will become the mainstream online shopping system in the United State and overseas </w:t>
+      </w:r>
+      <w:proofErr w:type="gramStart"/>
       <w:r>
         <w:rPr>
           <w:rFonts w:ascii="Times New Roman" w:eastAsia="Times New Roman" w:hAnsi="Times New Roman" w:cs="Times New Roman"/>
@@ -225,8 +226,9 @@
           <w:sz w:val="24"/>
           <w:szCs w:val="24"/>
         </w:rPr>
-        <w:t>shopping website. It will provide small business or individuals an easier way to post and sell their products, and also serves buyers a more fast and simple way to finish payment transaction. It will become the mainstream online shopping system in the Unit</w:t>
-      </w:r>
+        <w:t>The</w:t>
+      </w:r>
+      <w:proofErr w:type="gramEnd"/>
       <w:r>
         <w:rPr>
           <w:rFonts w:ascii="Times New Roman" w:eastAsia="Times New Roman" w:hAnsi="Times New Roman" w:cs="Times New Roman"/>
@@ -234,7 +236,7 @@
           <w:sz w:val="24"/>
           <w:szCs w:val="24"/>
         </w:rPr>
-        <w:t>ed State and overseas The stakeholders will be 77 billion people worldwide, those people including retail suppliers, entrepreneurs. This platform will provide users a simple, fast, and secure e-commerce site.</w:t>
+        <w:t xml:space="preserve"> stakeholders will be 77 billion people worldwide, those people including retail suppliers, entrepreneurs. This platform will provide users a simple, fast, and secure e-commerce site.</w:t>
       </w:r>
     </w:p>
     <w:p>
@@ -275,8 +277,9 @@
           <w:szCs w:val="24"/>
           <w:highlight w:val="white"/>
         </w:rPr>
-        <w:t>This ecommerce site will be</w:t>
-      </w:r>
+        <w:t xml:space="preserve">This ecommerce site will be designed to run within the </w:t>
+      </w:r>
+      <w:proofErr w:type="gramStart"/>
       <w:r>
         <w:rPr>
           <w:rFonts w:ascii="Times New Roman" w:eastAsia="Times New Roman" w:hAnsi="Times New Roman" w:cs="Times New Roman"/>
@@ -285,7 +288,18 @@
           <w:szCs w:val="24"/>
           <w:highlight w:val="white"/>
         </w:rPr>
-        <w:t xml:space="preserve"> designed to run within the clients browser and thus the GUI will be created using HTML(EJS), CSS, and </w:t>
+        <w:t>clients</w:t>
+      </w:r>
+      <w:proofErr w:type="gramEnd"/>
+      <w:r>
+        <w:rPr>
+          <w:rFonts w:ascii="Times New Roman" w:eastAsia="Times New Roman" w:hAnsi="Times New Roman" w:cs="Times New Roman"/>
+          <w:color w:val="24292E"/>
+          <w:sz w:val="24"/>
+          <w:szCs w:val="24"/>
+          <w:highlight w:val="white"/>
+        </w:rPr>
+        <w:t xml:space="preserve"> browser and thus the GUI will be created using HTML(EJS), CSS, and </w:t>
       </w:r>
       <w:proofErr w:type="spellStart"/>
       <w:r>
@@ -329,17 +343,7 @@
           <w:szCs w:val="24"/>
           <w:highlight w:val="white"/>
         </w:rPr>
-        <w:t>. This Node JS server will provide the client with the f</w:t>
-      </w:r>
-      <w:r>
-        <w:rPr>
-          <w:rFonts w:ascii="Times New Roman" w:eastAsia="Times New Roman" w:hAnsi="Times New Roman" w:cs="Times New Roman"/>
-          <w:color w:val="24292E"/>
-          <w:sz w:val="24"/>
-          <w:szCs w:val="24"/>
-          <w:highlight w:val="white"/>
-        </w:rPr>
-        <w:t>ront end as well as connect them to the database which will use MySQL as its database management system. The Node server will communicate with the MySQL database through the Node JS webserver.</w:t>
+        <w:t>. This Node JS server will provide the client with the front end as well as connect them to the database which will use MySQL as its database management system. The Node server will communicate with the MySQL database through the Node JS webserver.</w:t>
       </w:r>
       <w:r>
         <w:rPr>
@@ -488,7 +492,29 @@
           <w:szCs w:val="24"/>
           <w:highlight w:val="white"/>
         </w:rPr>
-        <w:t>MySQL version 14.14  Database Management System</w:t>
+        <w:t xml:space="preserve">MySQL version </w:t>
+      </w:r>
+      <w:proofErr w:type="gramStart"/>
+      <w:r>
+        <w:rPr>
+          <w:rFonts w:ascii="Times New Roman" w:eastAsia="Times New Roman" w:hAnsi="Times New Roman" w:cs="Times New Roman"/>
+          <w:color w:val="24292E"/>
+          <w:sz w:val="24"/>
+          <w:szCs w:val="24"/>
+          <w:highlight w:val="white"/>
+        </w:rPr>
+        <w:t>14.14  Database</w:t>
+      </w:r>
+      <w:proofErr w:type="gramEnd"/>
+      <w:r>
+        <w:rPr>
+          <w:rFonts w:ascii="Times New Roman" w:eastAsia="Times New Roman" w:hAnsi="Times New Roman" w:cs="Times New Roman"/>
+          <w:color w:val="24292E"/>
+          <w:sz w:val="24"/>
+          <w:szCs w:val="24"/>
+          <w:highlight w:val="white"/>
+        </w:rPr>
+        <w:t xml:space="preserve"> Management System</w:t>
       </w:r>
     </w:p>
     <w:p>
@@ -530,6 +556,7 @@
           <w:highlight w:val="white"/>
         </w:rPr>
       </w:pPr>
+      <w:proofErr w:type="gramStart"/>
       <w:r>
         <w:rPr>
           <w:rFonts w:ascii="Times New Roman" w:eastAsia="Times New Roman" w:hAnsi="Times New Roman" w:cs="Times New Roman"/>
@@ -538,7 +565,18 @@
           <w:szCs w:val="24"/>
           <w:highlight w:val="white"/>
         </w:rPr>
-        <w:t xml:space="preserve">EJS(HTML w/ embedded JS), CSS client side </w:t>
+        <w:t>EJS(</w:t>
+      </w:r>
+      <w:proofErr w:type="gramEnd"/>
+      <w:r>
+        <w:rPr>
+          <w:rFonts w:ascii="Times New Roman" w:eastAsia="Times New Roman" w:hAnsi="Times New Roman" w:cs="Times New Roman"/>
+          <w:color w:val="24292E"/>
+          <w:sz w:val="24"/>
+          <w:szCs w:val="24"/>
+          <w:highlight w:val="white"/>
+        </w:rPr>
+        <w:t xml:space="preserve">HTML w/ embedded JS), CSS client side </w:t>
       </w:r>
     </w:p>
     <w:p>
@@ -679,49 +717,33 @@
           <w:szCs w:val="24"/>
         </w:rPr>
         <w:lastRenderedPageBreak/>
-        <w:t>user’s personal information such as name, shipping address, billi</w:t>
-      </w:r>
-      <w:r>
-        <w:rPr>
-          <w:rFonts w:ascii="Times New Roman" w:eastAsia="Times New Roman" w:hAnsi="Times New Roman" w:cs="Times New Roman"/>
-          <w:sz w:val="24"/>
-          <w:szCs w:val="24"/>
-        </w:rPr>
-        <w:t>ng address, and payment information. As users, they will have CRUD functionality for this information. Each account will also keep track of information such as their current shopping cart.</w:t>
-      </w:r>
-    </w:p>
-    <w:p>
-      <w:pPr>
-        <w:rPr>
-          <w:rFonts w:ascii="Times New Roman" w:eastAsia="Times New Roman" w:hAnsi="Times New Roman" w:cs="Times New Roman"/>
-          <w:sz w:val="24"/>
-          <w:szCs w:val="24"/>
-        </w:rPr>
-      </w:pPr>
-    </w:p>
-    <w:p>
-      <w:pPr>
-        <w:rPr>
-          <w:rFonts w:ascii="Times New Roman" w:eastAsia="Times New Roman" w:hAnsi="Times New Roman" w:cs="Times New Roman"/>
-          <w:sz w:val="24"/>
-          <w:szCs w:val="24"/>
-        </w:rPr>
-      </w:pPr>
-      <w:r>
-        <w:rPr>
-          <w:rFonts w:ascii="Times New Roman" w:eastAsia="Times New Roman" w:hAnsi="Times New Roman" w:cs="Times New Roman"/>
-          <w:sz w:val="24"/>
-          <w:szCs w:val="24"/>
-        </w:rPr>
-        <w:t xml:space="preserve">The main feature of the application allows users to buy products. </w:t>
-      </w:r>
-      <w:r>
-        <w:rPr>
-          <w:rFonts w:ascii="Times New Roman" w:eastAsia="Times New Roman" w:hAnsi="Times New Roman" w:cs="Times New Roman"/>
-          <w:sz w:val="24"/>
-          <w:szCs w:val="24"/>
-        </w:rPr>
-        <w:t>They will be able to interact with the GUI to purchase items of their choosing. Users will also be able to check their shopping carts and remove items from it if they choose to do so.</w:t>
+        <w:t>user’s personal information such as name, shipping address, billing address, and payment information. As users, they will have CRUD functionality for this information. Each account will also keep track of information such as their current shopping cart.</w:t>
+      </w:r>
+    </w:p>
+    <w:p>
+      <w:pPr>
+        <w:rPr>
+          <w:rFonts w:ascii="Times New Roman" w:eastAsia="Times New Roman" w:hAnsi="Times New Roman" w:cs="Times New Roman"/>
+          <w:sz w:val="24"/>
+          <w:szCs w:val="24"/>
+        </w:rPr>
+      </w:pPr>
+    </w:p>
+    <w:p>
+      <w:pPr>
+        <w:rPr>
+          <w:rFonts w:ascii="Times New Roman" w:eastAsia="Times New Roman" w:hAnsi="Times New Roman" w:cs="Times New Roman"/>
+          <w:sz w:val="24"/>
+          <w:szCs w:val="24"/>
+        </w:rPr>
+      </w:pPr>
+      <w:r>
+        <w:rPr>
+          <w:rFonts w:ascii="Times New Roman" w:eastAsia="Times New Roman" w:hAnsi="Times New Roman" w:cs="Times New Roman"/>
+          <w:sz w:val="24"/>
+          <w:szCs w:val="24"/>
+        </w:rPr>
+        <w:t>The main feature of the application allows users to buy products. They will be able to interact with the GUI to purchase items of their choosing. Users will also be able to check their shopping carts and remove items from it if they choose to do so.</w:t>
       </w:r>
     </w:p>
     <w:p>
@@ -788,15 +810,7 @@
           <w:sz w:val="24"/>
           <w:szCs w:val="24"/>
         </w:rPr>
-        <w:t>The user shall be able to browse database f</w:t>
-      </w:r>
-      <w:r>
-        <w:rPr>
-          <w:rFonts w:ascii="Times New Roman" w:eastAsia="Times New Roman" w:hAnsi="Times New Roman" w:cs="Times New Roman"/>
-          <w:sz w:val="24"/>
-          <w:szCs w:val="24"/>
-        </w:rPr>
-        <w:t>or items that are for sale</w:t>
+        <w:t>The user shall be able to browse database for items that are for sale</w:t>
       </w:r>
     </w:p>
     <w:p>
@@ -838,15 +852,25 @@
           <w:sz w:val="24"/>
           <w:szCs w:val="24"/>
         </w:rPr>
-        <w:t>The user will be able to see the each pr</w:t>
-      </w:r>
-      <w:r>
-        <w:rPr>
-          <w:rFonts w:ascii="Times New Roman" w:eastAsia="Times New Roman" w:hAnsi="Times New Roman" w:cs="Times New Roman"/>
-          <w:sz w:val="24"/>
-          <w:szCs w:val="24"/>
-        </w:rPr>
-        <w:t>oduct’s name, picture, and price</w:t>
+        <w:t xml:space="preserve">The user will be able to see </w:t>
+      </w:r>
+      <w:proofErr w:type="gramStart"/>
+      <w:r>
+        <w:rPr>
+          <w:rFonts w:ascii="Times New Roman" w:eastAsia="Times New Roman" w:hAnsi="Times New Roman" w:cs="Times New Roman"/>
+          <w:sz w:val="24"/>
+          <w:szCs w:val="24"/>
+        </w:rPr>
+        <w:t>the each</w:t>
+      </w:r>
+      <w:proofErr w:type="gramEnd"/>
+      <w:r>
+        <w:rPr>
+          <w:rFonts w:ascii="Times New Roman" w:eastAsia="Times New Roman" w:hAnsi="Times New Roman" w:cs="Times New Roman"/>
+          <w:sz w:val="24"/>
+          <w:szCs w:val="24"/>
+        </w:rPr>
+        <w:t xml:space="preserve"> product’s name, picture, and price</w:t>
       </w:r>
     </w:p>
     <w:p>
@@ -905,15 +929,7 @@
           <w:sz w:val="24"/>
           <w:szCs w:val="24"/>
         </w:rPr>
-        <w:t>If a user clicks on a product a new page will be loaded that displays additional information about the product. The page wil</w:t>
-      </w:r>
-      <w:r>
-        <w:rPr>
-          <w:rFonts w:ascii="Times New Roman" w:eastAsia="Times New Roman" w:hAnsi="Times New Roman" w:cs="Times New Roman"/>
-          <w:sz w:val="24"/>
-          <w:szCs w:val="24"/>
-        </w:rPr>
-        <w:t xml:space="preserve">l provide the user additional information about the product as well as the option to purchase and add to their </w:t>
+        <w:t xml:space="preserve">If a user clicks on a product a new page will be loaded that displays additional information about the product. The page will provide the user additional information about the product as well as the option to purchase and add to their </w:t>
       </w:r>
       <w:proofErr w:type="spellStart"/>
       <w:r>
@@ -990,15 +1006,7 @@
           <w:sz w:val="24"/>
           <w:szCs w:val="24"/>
         </w:rPr>
-        <w:t>The system shall</w:t>
-      </w:r>
-      <w:r>
-        <w:rPr>
-          <w:rFonts w:ascii="Times New Roman" w:eastAsia="Times New Roman" w:hAnsi="Times New Roman" w:cs="Times New Roman"/>
-          <w:sz w:val="24"/>
-          <w:szCs w:val="24"/>
-        </w:rPr>
-        <w:t xml:space="preserve"> be able to provide the user with any products that match their query. If the system is unable to find suitable products, the user will be notified with a message.</w:t>
+        <w:t>The system shall be able to provide the user with any products that match their query. If the system is unable to find suitable products, the user will be notified with a message.</w:t>
       </w:r>
     </w:p>
     <w:p>
@@ -1036,15 +1044,7 @@
           <w:sz w:val="24"/>
           <w:szCs w:val="24"/>
         </w:rPr>
-        <w:t>The user shall be able to specify how they would like the products to be s</w:t>
-      </w:r>
-      <w:r>
-        <w:rPr>
-          <w:rFonts w:ascii="Times New Roman" w:eastAsia="Times New Roman" w:hAnsi="Times New Roman" w:cs="Times New Roman"/>
-          <w:sz w:val="24"/>
-          <w:szCs w:val="24"/>
-        </w:rPr>
-        <w:t>orted.</w:t>
+        <w:t>The user shall be able to specify how they would like the products to be sorted.</w:t>
       </w:r>
     </w:p>
     <w:p>
@@ -1143,15 +1143,7 @@
           <w:sz w:val="24"/>
           <w:szCs w:val="24"/>
         </w:rPr>
-        <w:t>The user shall be able to edit the quantity of items or remove items from their shopping c</w:t>
-      </w:r>
-      <w:r>
-        <w:rPr>
-          <w:rFonts w:ascii="Times New Roman" w:eastAsia="Times New Roman" w:hAnsi="Times New Roman" w:cs="Times New Roman"/>
-          <w:sz w:val="24"/>
-          <w:szCs w:val="24"/>
-        </w:rPr>
-        <w:t>art.</w:t>
+        <w:t>The user shall be able to edit the quantity of items or remove items from their shopping cart.</w:t>
       </w:r>
     </w:p>
     <w:p>
@@ -1251,15 +1243,7 @@
           <w:szCs w:val="24"/>
         </w:rPr>
         <w:lastRenderedPageBreak/>
-        <w:t xml:space="preserve">The user shall be able to edit their personal information such as their name, email, </w:t>
-      </w:r>
-      <w:r>
-        <w:rPr>
-          <w:rFonts w:ascii="Times New Roman" w:eastAsia="Times New Roman" w:hAnsi="Times New Roman" w:cs="Times New Roman"/>
-          <w:sz w:val="24"/>
-          <w:szCs w:val="24"/>
-        </w:rPr>
-        <w:t>shipping address, and payment information.</w:t>
+        <w:t>The user shall be able to edit their personal information such as their name, email, shipping address, and payment information.</w:t>
       </w:r>
     </w:p>
     <w:p>
@@ -1318,15 +1302,7 @@
           <w:sz w:val="24"/>
           <w:szCs w:val="24"/>
         </w:rPr>
-        <w:t xml:space="preserve">The system shall be able to prompt users to enter </w:t>
-      </w:r>
-      <w:r>
-        <w:rPr>
-          <w:rFonts w:ascii="Times New Roman" w:eastAsia="Times New Roman" w:hAnsi="Times New Roman" w:cs="Times New Roman"/>
-          <w:sz w:val="24"/>
-          <w:szCs w:val="24"/>
-        </w:rPr>
-        <w:t xml:space="preserve">all relevant information and store it for future reference and changes. </w:t>
+        <w:t xml:space="preserve">The system shall be able to prompt users to enter all relevant information and store it for future reference and changes. </w:t>
       </w:r>
     </w:p>
     <w:p>
@@ -1364,7 +1340,25 @@
           <w:sz w:val="24"/>
           <w:szCs w:val="24"/>
         </w:rPr>
-        <w:t>The user shall be able to login in to their account with the proper credentials</w:t>
+        <w:t xml:space="preserve">The user shall be able to login </w:t>
+      </w:r>
+      <w:proofErr w:type="gramStart"/>
+      <w:r>
+        <w:rPr>
+          <w:rFonts w:ascii="Times New Roman" w:eastAsia="Times New Roman" w:hAnsi="Times New Roman" w:cs="Times New Roman"/>
+          <w:sz w:val="24"/>
+          <w:szCs w:val="24"/>
+        </w:rPr>
+        <w:t>in to</w:t>
+      </w:r>
+      <w:proofErr w:type="gramEnd"/>
+      <w:r>
+        <w:rPr>
+          <w:rFonts w:ascii="Times New Roman" w:eastAsia="Times New Roman" w:hAnsi="Times New Roman" w:cs="Times New Roman"/>
+          <w:sz w:val="24"/>
+          <w:szCs w:val="24"/>
+        </w:rPr>
+        <w:t xml:space="preserve"> their account with the proper credentials</w:t>
       </w:r>
     </w:p>
     <w:p>
@@ -1385,15 +1379,7 @@
           <w:sz w:val="24"/>
           <w:szCs w:val="24"/>
         </w:rPr>
-        <w:t>The system shall be able to reject improper credentials and keep track of the session of the log</w:t>
-      </w:r>
-      <w:r>
-        <w:rPr>
-          <w:rFonts w:ascii="Times New Roman" w:eastAsia="Times New Roman" w:hAnsi="Times New Roman" w:cs="Times New Roman"/>
-          <w:sz w:val="24"/>
-          <w:szCs w:val="24"/>
-        </w:rPr>
-        <w:t>ged in user</w:t>
+        <w:t>The system shall be able to reject improper credentials and keep track of the session of the logged in user</w:t>
       </w:r>
     </w:p>
     <w:p>
@@ -1584,15 +1570,7 @@
           <w:sz w:val="24"/>
           <w:szCs w:val="24"/>
         </w:rPr>
-        <w:t>Shopping Cart - Each user has a sho</w:t>
-      </w:r>
-      <w:r>
-        <w:rPr>
-          <w:rFonts w:ascii="Times New Roman" w:eastAsia="Times New Roman" w:hAnsi="Times New Roman" w:cs="Times New Roman"/>
-          <w:sz w:val="24"/>
-          <w:szCs w:val="24"/>
-        </w:rPr>
-        <w:t>pping cart assigned to them. The shopping cart will store items selected for purchase by the user. The shopping cart can be edited by the user that owns it.</w:t>
+        <w:t>Shopping Cart - Each user has a shopping cart assigned to them. The shopping cart will store items selected for purchase by the user. The shopping cart can be edited by the user that owns it.</w:t>
       </w:r>
     </w:p>
     <w:p>
@@ -1613,15 +1591,7 @@
           <w:sz w:val="24"/>
           <w:szCs w:val="24"/>
         </w:rPr>
-        <w:t>Credit Card - This set will inherit the primary key from the payment information set. It will store</w:t>
-      </w:r>
-      <w:r>
-        <w:rPr>
-          <w:rFonts w:ascii="Times New Roman" w:eastAsia="Times New Roman" w:hAnsi="Times New Roman" w:cs="Times New Roman"/>
-          <w:sz w:val="24"/>
-          <w:szCs w:val="24"/>
-        </w:rPr>
-        <w:t xml:space="preserve"> credit card information such as credit card number, CVV, name, and expiration date.</w:t>
+        <w:t>Credit Card - This set will inherit the primary key from the payment information set. It will store credit card information such as credit card number, CVV, name, and expiration date.</w:t>
       </w:r>
     </w:p>
     <w:p>
@@ -1660,15 +1630,7 @@
           <w:sz w:val="24"/>
           <w:szCs w:val="24"/>
         </w:rPr>
-        <w:t>. It will store information such as a unique product id, product name, description, image, and p</w:t>
-      </w:r>
-      <w:r>
-        <w:rPr>
-          <w:rFonts w:ascii="Times New Roman" w:eastAsia="Times New Roman" w:hAnsi="Times New Roman" w:cs="Times New Roman"/>
-          <w:sz w:val="24"/>
-          <w:szCs w:val="24"/>
-        </w:rPr>
-        <w:t>rice.</w:t>
+        <w:t>. It will store information such as a unique product id, product name, description, image, and price.</w:t>
       </w:r>
     </w:p>
     <w:p>
@@ -1748,7 +1710,25 @@
           <w:sz w:val="24"/>
           <w:szCs w:val="24"/>
         </w:rPr>
-        <w:t xml:space="preserve"> - This relationship is a many to one relationship. It keeps track of the payment information of each user. Each user can have multiple payment methods but each payment method can only be associated with one user.</w:t>
+        <w:t xml:space="preserve"> - This relationship is a many to one relationship. It keeps track of the payment information of each user. Each user can have multiple payment </w:t>
+      </w:r>
+      <w:proofErr w:type="gramStart"/>
+      <w:r>
+        <w:rPr>
+          <w:rFonts w:ascii="Times New Roman" w:eastAsia="Times New Roman" w:hAnsi="Times New Roman" w:cs="Times New Roman"/>
+          <w:sz w:val="24"/>
+          <w:szCs w:val="24"/>
+        </w:rPr>
+        <w:t>methods</w:t>
+      </w:r>
+      <w:proofErr w:type="gramEnd"/>
+      <w:r>
+        <w:rPr>
+          <w:rFonts w:ascii="Times New Roman" w:eastAsia="Times New Roman" w:hAnsi="Times New Roman" w:cs="Times New Roman"/>
+          <w:sz w:val="24"/>
+          <w:szCs w:val="24"/>
+        </w:rPr>
+        <w:t xml:space="preserve"> but each payment method can only be associated with one user.</w:t>
       </w:r>
     </w:p>
     <w:p>
@@ -1770,15 +1750,25 @@
           <w:szCs w:val="24"/>
         </w:rPr>
         <w:lastRenderedPageBreak/>
-        <w:t xml:space="preserve">Edits - This relationship is one to many. </w:t>
-      </w:r>
-      <w:r>
-        <w:rPr>
-          <w:rFonts w:ascii="Times New Roman" w:eastAsia="Times New Roman" w:hAnsi="Times New Roman" w:cs="Times New Roman"/>
-          <w:sz w:val="24"/>
-          <w:szCs w:val="24"/>
-        </w:rPr>
-        <w:t>It keeps track of the shopping cart associated with specific users. Each user can have many shopping lists but each shopping list can only be attributed to one user.</w:t>
+        <w:t xml:space="preserve">Edits - This relationship is one to many. It keeps track of the shopping cart associated with specific users. Each user can have many shopping </w:t>
+      </w:r>
+      <w:proofErr w:type="gramStart"/>
+      <w:r>
+        <w:rPr>
+          <w:rFonts w:ascii="Times New Roman" w:eastAsia="Times New Roman" w:hAnsi="Times New Roman" w:cs="Times New Roman"/>
+          <w:sz w:val="24"/>
+          <w:szCs w:val="24"/>
+        </w:rPr>
+        <w:t>lists</w:t>
+      </w:r>
+      <w:proofErr w:type="gramEnd"/>
+      <w:r>
+        <w:rPr>
+          <w:rFonts w:ascii="Times New Roman" w:eastAsia="Times New Roman" w:hAnsi="Times New Roman" w:cs="Times New Roman"/>
+          <w:sz w:val="24"/>
+          <w:szCs w:val="24"/>
+        </w:rPr>
+        <w:t xml:space="preserve"> but each shopping list can only be attributed to one user.</w:t>
       </w:r>
     </w:p>
     <w:p>
@@ -1799,15 +1789,25 @@
           <w:sz w:val="24"/>
           <w:szCs w:val="24"/>
         </w:rPr>
-        <w:t>Contains - This relationship is a many to many relationship. It keeps track of the product</w:t>
-      </w:r>
-      <w:r>
-        <w:rPr>
-          <w:rFonts w:ascii="Times New Roman" w:eastAsia="Times New Roman" w:hAnsi="Times New Roman" w:cs="Times New Roman"/>
-          <w:sz w:val="24"/>
-          <w:szCs w:val="24"/>
-        </w:rPr>
-        <w:t>s in a shopping cart. Each shopping cart can have many products and each product can be in many carts</w:t>
+        <w:t xml:space="preserve">Contains - This relationship is a many to many </w:t>
+      </w:r>
+      <w:proofErr w:type="gramStart"/>
+      <w:r>
+        <w:rPr>
+          <w:rFonts w:ascii="Times New Roman" w:eastAsia="Times New Roman" w:hAnsi="Times New Roman" w:cs="Times New Roman"/>
+          <w:sz w:val="24"/>
+          <w:szCs w:val="24"/>
+        </w:rPr>
+        <w:t>relationship</w:t>
+      </w:r>
+      <w:proofErr w:type="gramEnd"/>
+      <w:r>
+        <w:rPr>
+          <w:rFonts w:ascii="Times New Roman" w:eastAsia="Times New Roman" w:hAnsi="Times New Roman" w:cs="Times New Roman"/>
+          <w:sz w:val="24"/>
+          <w:szCs w:val="24"/>
+        </w:rPr>
+        <w:t>. It keeps track of the products in a shopping cart. Each shopping cart can have many products and each product can be in many carts</w:t>
       </w:r>
     </w:p>
     <w:p>
@@ -1849,15 +1849,25 @@
           <w:sz w:val="24"/>
           <w:szCs w:val="24"/>
         </w:rPr>
-        <w:t>Ships to - Thi</w:t>
-      </w:r>
-      <w:r>
-        <w:rPr>
-          <w:rFonts w:ascii="Times New Roman" w:eastAsia="Times New Roman" w:hAnsi="Times New Roman" w:cs="Times New Roman"/>
-          <w:sz w:val="24"/>
-          <w:szCs w:val="24"/>
-        </w:rPr>
-        <w:t>s relationship is a many to many relationship. It keeps track of the addresses associated with specific users. Each user can have multiple addresses and the same address can be associated with multiple users.</w:t>
+        <w:t xml:space="preserve">Ships to - This relationship is a many to many </w:t>
+      </w:r>
+      <w:proofErr w:type="gramStart"/>
+      <w:r>
+        <w:rPr>
+          <w:rFonts w:ascii="Times New Roman" w:eastAsia="Times New Roman" w:hAnsi="Times New Roman" w:cs="Times New Roman"/>
+          <w:sz w:val="24"/>
+          <w:szCs w:val="24"/>
+        </w:rPr>
+        <w:t>relationship</w:t>
+      </w:r>
+      <w:proofErr w:type="gramEnd"/>
+      <w:r>
+        <w:rPr>
+          <w:rFonts w:ascii="Times New Roman" w:eastAsia="Times New Roman" w:hAnsi="Times New Roman" w:cs="Times New Roman"/>
+          <w:sz w:val="24"/>
+          <w:szCs w:val="24"/>
+        </w:rPr>
+        <w:t>. It keeps track of the addresses associated with specific users. Each user can have multiple addresses and the same address can be associated with multiple users.</w:t>
       </w:r>
     </w:p>
     <w:p>
@@ -1900,6 +1910,7 @@
           <w:szCs w:val="24"/>
         </w:rPr>
       </w:pPr>
+      <w:proofErr w:type="gramStart"/>
       <w:r>
         <w:rPr>
           <w:rFonts w:ascii="Times New Roman" w:eastAsia="Times New Roman" w:hAnsi="Times New Roman" w:cs="Times New Roman"/>
@@ -1909,6 +1920,7 @@
         <w:t>User(</w:t>
       </w:r>
       <w:proofErr w:type="spellStart"/>
+      <w:proofErr w:type="gramEnd"/>
       <w:r>
         <w:rPr>
           <w:rFonts w:ascii="Times New Roman" w:eastAsia="Times New Roman" w:hAnsi="Times New Roman" w:cs="Times New Roman"/>
@@ -1925,15 +1937,7 @@
           <w:sz w:val="24"/>
           <w:szCs w:val="24"/>
         </w:rPr>
-        <w:t>, Name, Email, Phon</w:t>
-      </w:r>
-      <w:r>
-        <w:rPr>
-          <w:rFonts w:ascii="Times New Roman" w:eastAsia="Times New Roman" w:hAnsi="Times New Roman" w:cs="Times New Roman"/>
-          <w:sz w:val="24"/>
-          <w:szCs w:val="24"/>
-        </w:rPr>
-        <w:t>e Number, Password)</w:t>
+        <w:t>, Name, Email, Phone Number, Password)</w:t>
       </w:r>
     </w:p>
     <w:p>
@@ -1948,6 +1952,7 @@
           <w:szCs w:val="24"/>
         </w:rPr>
       </w:pPr>
+      <w:proofErr w:type="gramStart"/>
       <w:r>
         <w:rPr>
           <w:rFonts w:ascii="Times New Roman" w:eastAsia="Times New Roman" w:hAnsi="Times New Roman" w:cs="Times New Roman"/>
@@ -1957,6 +1962,7 @@
         <w:t>Address(</w:t>
       </w:r>
       <w:proofErr w:type="spellStart"/>
+      <w:proofErr w:type="gramEnd"/>
       <w:r>
         <w:rPr>
           <w:rFonts w:ascii="Times New Roman" w:eastAsia="Times New Roman" w:hAnsi="Times New Roman" w:cs="Times New Roman"/>
@@ -1988,6 +1994,7 @@
           <w:szCs w:val="24"/>
         </w:rPr>
       </w:pPr>
+      <w:proofErr w:type="gramStart"/>
       <w:r>
         <w:rPr>
           <w:rFonts w:ascii="Times New Roman" w:eastAsia="Times New Roman" w:hAnsi="Times New Roman" w:cs="Times New Roman"/>
@@ -1997,6 +2004,7 @@
         <w:t>Carts(</w:t>
       </w:r>
       <w:proofErr w:type="spellStart"/>
+      <w:proofErr w:type="gramEnd"/>
       <w:r>
         <w:rPr>
           <w:rFonts w:ascii="Times New Roman" w:eastAsia="Times New Roman" w:hAnsi="Times New Roman" w:cs="Times New Roman"/>
@@ -2056,6 +2064,7 @@
         </w:rPr>
       </w:pPr>
       <w:proofErr w:type="spellStart"/>
+      <w:proofErr w:type="gramStart"/>
       <w:r>
         <w:rPr>
           <w:rFonts w:ascii="Times New Roman" w:eastAsia="Times New Roman" w:hAnsi="Times New Roman" w:cs="Times New Roman"/>
@@ -2074,6 +2083,7 @@
         <w:t>(</w:t>
       </w:r>
       <w:proofErr w:type="spellStart"/>
+      <w:proofErr w:type="gramEnd"/>
       <w:r>
         <w:rPr>
           <w:rFonts w:ascii="Times New Roman" w:eastAsia="Times New Roman" w:hAnsi="Times New Roman" w:cs="Times New Roman"/>
@@ -2159,6 +2169,7 @@
           <w:szCs w:val="24"/>
         </w:rPr>
       </w:pPr>
+      <w:proofErr w:type="gramStart"/>
       <w:r>
         <w:rPr>
           <w:rFonts w:ascii="Times New Roman" w:eastAsia="Times New Roman" w:hAnsi="Times New Roman" w:cs="Times New Roman"/>
@@ -2168,6 +2179,7 @@
         <w:t>Product(</w:t>
       </w:r>
       <w:proofErr w:type="spellStart"/>
+      <w:proofErr w:type="gramEnd"/>
       <w:r>
         <w:rPr>
           <w:rFonts w:ascii="Times New Roman" w:eastAsia="Times New Roman" w:hAnsi="Times New Roman" w:cs="Times New Roman"/>
@@ -2199,6 +2211,7 @@
           <w:szCs w:val="24"/>
         </w:rPr>
       </w:pPr>
+      <w:proofErr w:type="gramStart"/>
       <w:r>
         <w:rPr>
           <w:rFonts w:ascii="Times New Roman" w:eastAsia="Times New Roman" w:hAnsi="Times New Roman" w:cs="Times New Roman"/>
@@ -2208,6 +2221,7 @@
         <w:t>Category(</w:t>
       </w:r>
       <w:proofErr w:type="spellStart"/>
+      <w:proofErr w:type="gramEnd"/>
       <w:r>
         <w:rPr>
           <w:rFonts w:ascii="Times New Roman" w:eastAsia="Times New Roman" w:hAnsi="Times New Roman" w:cs="Times New Roman"/>
@@ -2270,16 +2284,7 @@
           <w:sz w:val="24"/>
           <w:szCs w:val="24"/>
         </w:rPr>
-        <w:t>R</w:t>
-      </w:r>
-      <w:r>
-        <w:rPr>
-          <w:rFonts w:ascii="Times New Roman" w:eastAsia="Times New Roman" w:hAnsi="Times New Roman" w:cs="Times New Roman"/>
-          <w:b/>
-          <w:sz w:val="24"/>
-          <w:szCs w:val="24"/>
-        </w:rPr>
-        <w:t>elationship Schemas:</w:t>
+        <w:t>Relationship Schemas:</w:t>
       </w:r>
     </w:p>
     <w:p>
@@ -2295,6 +2300,7 @@
         </w:rPr>
       </w:pPr>
       <w:proofErr w:type="spellStart"/>
+      <w:proofErr w:type="gramStart"/>
       <w:r>
         <w:rPr>
           <w:rFonts w:ascii="Times New Roman" w:eastAsia="Times New Roman" w:hAnsi="Times New Roman" w:cs="Times New Roman"/>
@@ -2313,6 +2319,7 @@
         <w:t>(</w:t>
       </w:r>
       <w:proofErr w:type="spellStart"/>
+      <w:proofErr w:type="gramEnd"/>
       <w:r>
         <w:rPr>
           <w:rFonts w:ascii="Times New Roman" w:eastAsia="Times New Roman" w:hAnsi="Times New Roman" w:cs="Times New Roman"/>
@@ -2365,6 +2372,7 @@
         </w:rPr>
       </w:pPr>
       <w:proofErr w:type="spellStart"/>
+      <w:proofErr w:type="gramStart"/>
       <w:r>
         <w:rPr>
           <w:rFonts w:ascii="Times New Roman" w:eastAsia="Times New Roman" w:hAnsi="Times New Roman" w:cs="Times New Roman"/>
@@ -2383,6 +2391,7 @@
         <w:t>(</w:t>
       </w:r>
       <w:proofErr w:type="spellStart"/>
+      <w:proofErr w:type="gramEnd"/>
       <w:r>
         <w:rPr>
           <w:rFonts w:ascii="Times New Roman" w:eastAsia="Times New Roman" w:hAnsi="Times New Roman" w:cs="Times New Roman"/>
@@ -2433,6 +2442,7 @@
           <w:szCs w:val="24"/>
         </w:rPr>
       </w:pPr>
+      <w:proofErr w:type="gramStart"/>
       <w:r>
         <w:rPr>
           <w:rFonts w:ascii="Times New Roman" w:eastAsia="Times New Roman" w:hAnsi="Times New Roman" w:cs="Times New Roman"/>
@@ -2442,6 +2452,7 @@
         <w:t>edits(</w:t>
       </w:r>
       <w:proofErr w:type="spellStart"/>
+      <w:proofErr w:type="gramEnd"/>
       <w:r>
         <w:rPr>
           <w:rFonts w:ascii="Times New Roman" w:eastAsia="Times New Roman" w:hAnsi="Times New Roman" w:cs="Times New Roman"/>
@@ -2494,6 +2505,7 @@
         </w:rPr>
       </w:pPr>
       <w:proofErr w:type="spellStart"/>
+      <w:proofErr w:type="gramStart"/>
       <w:r>
         <w:rPr>
           <w:rFonts w:ascii="Times New Roman" w:eastAsia="Times New Roman" w:hAnsi="Times New Roman" w:cs="Times New Roman"/>
@@ -2512,6 +2524,7 @@
         <w:t>(</w:t>
       </w:r>
       <w:proofErr w:type="spellStart"/>
+      <w:proofErr w:type="gramEnd"/>
       <w:r>
         <w:rPr>
           <w:rFonts w:ascii="Times New Roman" w:eastAsia="Times New Roman" w:hAnsi="Times New Roman" w:cs="Times New Roman"/>
@@ -2572,6 +2585,7 @@
         </w:rPr>
       </w:pPr>
       <w:proofErr w:type="spellStart"/>
+      <w:proofErr w:type="gramStart"/>
       <w:r>
         <w:rPr>
           <w:rFonts w:ascii="Times New Roman" w:eastAsia="Times New Roman" w:hAnsi="Times New Roman" w:cs="Times New Roman"/>
@@ -2590,6 +2604,7 @@
         <w:t>(</w:t>
       </w:r>
       <w:proofErr w:type="spellStart"/>
+      <w:proofErr w:type="gramEnd"/>
       <w:r>
         <w:rPr>
           <w:rFonts w:ascii="Times New Roman" w:eastAsia="Times New Roman" w:hAnsi="Times New Roman" w:cs="Times New Roman"/>
@@ -3603,15 +3618,7 @@
           <w:sz w:val="24"/>
           <w:szCs w:val="24"/>
         </w:rPr>
-        <w:t xml:space="preserve"> was u</w:t>
-      </w:r>
-      <w:r>
-        <w:rPr>
-          <w:rFonts w:ascii="Times New Roman" w:eastAsia="Times New Roman" w:hAnsi="Times New Roman" w:cs="Times New Roman"/>
-          <w:sz w:val="24"/>
-          <w:szCs w:val="24"/>
-        </w:rPr>
-        <w:t xml:space="preserve">sed to validate certain fields such as email on the client side. The web server was developed using Node.JS. The Node server allows the client-end to communicate with the database management system. </w:t>
+        <w:t xml:space="preserve"> was used to validate certain fields such as email on the client side. The web server was developed using Node.JS. The Node server allows the client-end to communicate with the database management system. </w:t>
       </w:r>
     </w:p>
     <w:p>
@@ -3849,15 +3856,7 @@
           <w:sz w:val="24"/>
           <w:szCs w:val="24"/>
         </w:rPr>
-        <w:t xml:space="preserve">Node.JS first queries the user table to see if the email input already is being used. If it is, the user is redirected back to the registration page. If the email has not </w:t>
-      </w:r>
-      <w:r>
-        <w:rPr>
-          <w:rFonts w:ascii="Times New Roman" w:eastAsia="Times New Roman" w:hAnsi="Times New Roman" w:cs="Times New Roman"/>
-          <w:sz w:val="24"/>
-          <w:szCs w:val="24"/>
-        </w:rPr>
-        <w:t>been used, the user provided information is inserted into the user table. A new cart entity is created in the carts table and the user is associated with that new cart in the edits table.</w:t>
+        <w:t>Node.JS first queries the user table to see if the email input already is being used. If it is, the user is redirected back to the registration page. If the email has not been used, the user provided information is inserted into the user table. A new cart entity is created in the carts table and the user is associated with that new cart in the edits table.</w:t>
       </w:r>
     </w:p>
     <w:p>
@@ -4030,31 +4029,7 @@
           <w:sz w:val="24"/>
           <w:szCs w:val="24"/>
         </w:rPr>
-        <w:t>Node.JS first checks if a user exists with the</w:t>
-      </w:r>
-      <w:r>
-        <w:rPr>
-          <w:rFonts w:ascii="Times New Roman" w:eastAsia="Times New Roman" w:hAnsi="Times New Roman" w:cs="Times New Roman"/>
-          <w:sz w:val="24"/>
-          <w:szCs w:val="24"/>
-        </w:rPr>
-        <w:t xml:space="preserve"> input email. If a user does exist, the password stored in the database is compared with the password input by the user. The password can be directly compared because the passwords are stored in plaintext as security was not in the scope of this project. O</w:t>
-      </w:r>
-      <w:r>
-        <w:rPr>
-          <w:rFonts w:ascii="Times New Roman" w:eastAsia="Times New Roman" w:hAnsi="Times New Roman" w:cs="Times New Roman"/>
-          <w:sz w:val="24"/>
-          <w:szCs w:val="24"/>
-        </w:rPr>
-        <w:t>nce the password is verified, the session is set with the user’s credentials and the user is redirected to the storefront, where they can browse products. If there doesn’t exist a user with the inputted email or if the password is incorrect, the user stays</w:t>
-      </w:r>
-      <w:r>
-        <w:rPr>
-          <w:rFonts w:ascii="Times New Roman" w:eastAsia="Times New Roman" w:hAnsi="Times New Roman" w:cs="Times New Roman"/>
-          <w:sz w:val="24"/>
-          <w:szCs w:val="24"/>
-        </w:rPr>
-        <w:t xml:space="preserve"> on the login page</w:t>
+        <w:t>Node.JS first checks if a user exists with the input email. If a user does exist, the password stored in the database is compared with the password input by the user. The password can be directly compared because the passwords are stored in plaintext as security was not in the scope of this project. Once the password is verified, the session is set with the user’s credentials and the user is redirected to the storefront, where they can browse products. If there doesn’t exist a user with the inputted email or if the password is incorrect, the user stays on the login page</w:t>
       </w:r>
     </w:p>
     <w:p>
@@ -4280,15 +4255,25 @@
           <w:sz w:val="24"/>
           <w:szCs w:val="24"/>
         </w:rPr>
-        <w:t xml:space="preserve"> file as products. Each card is individually build for each product usin</w:t>
-      </w:r>
-      <w:r>
-        <w:rPr>
-          <w:rFonts w:ascii="Times New Roman" w:eastAsia="Times New Roman" w:hAnsi="Times New Roman" w:cs="Times New Roman"/>
-          <w:sz w:val="24"/>
-          <w:szCs w:val="24"/>
-        </w:rPr>
-        <w:t>g an embedded JS for loop.</w:t>
+        <w:t xml:space="preserve"> file as products. Each card is individually </w:t>
+      </w:r>
+      <w:proofErr w:type="gramStart"/>
+      <w:r>
+        <w:rPr>
+          <w:rFonts w:ascii="Times New Roman" w:eastAsia="Times New Roman" w:hAnsi="Times New Roman" w:cs="Times New Roman"/>
+          <w:sz w:val="24"/>
+          <w:szCs w:val="24"/>
+        </w:rPr>
+        <w:t>build</w:t>
+      </w:r>
+      <w:proofErr w:type="gramEnd"/>
+      <w:r>
+        <w:rPr>
+          <w:rFonts w:ascii="Times New Roman" w:eastAsia="Times New Roman" w:hAnsi="Times New Roman" w:cs="Times New Roman"/>
+          <w:sz w:val="24"/>
+          <w:szCs w:val="24"/>
+        </w:rPr>
+        <w:t xml:space="preserve"> for each product using an embedded JS for loop.</w:t>
       </w:r>
     </w:p>
     <w:p>
@@ -4471,15 +4456,7 @@
           <w:sz w:val="24"/>
           <w:szCs w:val="24"/>
         </w:rPr>
-        <w:t xml:space="preserve"> as a parameter to NodeJS when the card is clicked. To display the product page, NodeJS queries for the entity in the prod</w:t>
-      </w:r>
-      <w:r>
-        <w:rPr>
-          <w:rFonts w:ascii="Times New Roman" w:eastAsia="Times New Roman" w:hAnsi="Times New Roman" w:cs="Times New Roman"/>
-          <w:sz w:val="24"/>
-          <w:szCs w:val="24"/>
-        </w:rPr>
-        <w:t xml:space="preserve">uct table where the </w:t>
+        <w:t xml:space="preserve"> as a parameter to NodeJS when the card is clicked. To display the product page, NodeJS queries for the entity in the product table where the </w:t>
       </w:r>
       <w:proofErr w:type="spellStart"/>
       <w:r>
@@ -4518,6 +4495,7 @@
         <w:t>. The product and its attributes are accessed using embedded JS (&lt;%=</w:t>
       </w:r>
       <w:proofErr w:type="spellStart"/>
+      <w:proofErr w:type="gramStart"/>
       <w:r>
         <w:rPr>
           <w:rFonts w:ascii="Times New Roman" w:eastAsia="Times New Roman" w:hAnsi="Times New Roman" w:cs="Times New Roman"/>
@@ -4527,6 +4505,7 @@
         <w:t>product.atributeName</w:t>
       </w:r>
       <w:proofErr w:type="spellEnd"/>
+      <w:proofErr w:type="gramEnd"/>
       <w:r>
         <w:rPr>
           <w:rFonts w:ascii="Times New Roman" w:eastAsia="Times New Roman" w:hAnsi="Times New Roman" w:cs="Times New Roman"/>
@@ -4735,15 +4714,7 @@
           <w:sz w:val="24"/>
           <w:szCs w:val="24"/>
         </w:rPr>
-        <w:t xml:space="preserve">. This </w:t>
-      </w:r>
-      <w:r>
-        <w:rPr>
-          <w:rFonts w:ascii="Times New Roman" w:eastAsia="Times New Roman" w:hAnsi="Times New Roman" w:cs="Times New Roman"/>
-          <w:sz w:val="24"/>
-          <w:szCs w:val="24"/>
-        </w:rPr>
-        <w:t xml:space="preserve">gives us a table with all the product data as well as its category name. Then all products whose category names are the same as the parameter passed by the button are selected. The result is sent to </w:t>
+        <w:t xml:space="preserve">. This gives us a table with all the product data as well as its category name. Then all products whose category names are the same as the parameter passed by the button are selected. The result is sent to </w:t>
       </w:r>
       <w:proofErr w:type="spellStart"/>
       <w:r>
@@ -4943,15 +4914,7 @@
           <w:sz w:val="24"/>
           <w:szCs w:val="24"/>
         </w:rPr>
-        <w:t xml:space="preserve"> is access from the session we stored at login. NodeJS first queries the edits</w:t>
-      </w:r>
-      <w:r>
-        <w:rPr>
-          <w:rFonts w:ascii="Times New Roman" w:eastAsia="Times New Roman" w:hAnsi="Times New Roman" w:cs="Times New Roman"/>
-          <w:sz w:val="24"/>
-          <w:szCs w:val="24"/>
-        </w:rPr>
-        <w:t xml:space="preserve"> table to select the </w:t>
+        <w:t xml:space="preserve"> is access from the session we stored at login. NodeJS first queries the edits table to select the </w:t>
       </w:r>
       <w:proofErr w:type="spellStart"/>
       <w:r>
@@ -5331,15 +5294,7 @@
           <w:sz w:val="24"/>
           <w:szCs w:val="24"/>
         </w:rPr>
-        <w:t xml:space="preserve"> obtained from the session. Each produc</w:t>
-      </w:r>
-      <w:r>
-        <w:rPr>
-          <w:rFonts w:ascii="Times New Roman" w:eastAsia="Times New Roman" w:hAnsi="Times New Roman" w:cs="Times New Roman"/>
-          <w:sz w:val="24"/>
-          <w:szCs w:val="24"/>
-        </w:rPr>
-        <w:t xml:space="preserve">t and its attributes are accessed and rendered using an embedded JS for loop. </w:t>
+        <w:t xml:space="preserve"> obtained from the session. Each product and its attributes are accessed and rendered using an embedded JS for loop. </w:t>
       </w:r>
     </w:p>
     <w:p>
@@ -5506,15 +5461,7 @@
           <w:sz w:val="24"/>
           <w:szCs w:val="24"/>
         </w:rPr>
-        <w:t xml:space="preserve"> stored in the local session to determine which shopping cart to edit.  The product ID is passed as a value by the button. When the delete</w:t>
-      </w:r>
-      <w:r>
-        <w:rPr>
-          <w:rFonts w:ascii="Times New Roman" w:eastAsia="Times New Roman" w:hAnsi="Times New Roman" w:cs="Times New Roman"/>
-          <w:sz w:val="24"/>
-          <w:szCs w:val="24"/>
-        </w:rPr>
-        <w:t xml:space="preserve"> button is pressed, a deletion query is made to delete the entity in the </w:t>
+        <w:t xml:space="preserve"> stored in the local session to determine which shopping cart to edit.  The product ID is passed as a value by the button. When the delete button is pressed, a deletion query is made to delete the entity in the </w:t>
       </w:r>
       <w:proofErr w:type="spellStart"/>
       <w:r>
@@ -5715,15 +5662,7 @@
           <w:sz w:val="24"/>
           <w:szCs w:val="24"/>
         </w:rPr>
-        <w:t xml:space="preserve">Edit Payment UI        </w:t>
-      </w:r>
-      <w:r>
-        <w:rPr>
-          <w:rFonts w:ascii="Times New Roman" w:eastAsia="Times New Roman" w:hAnsi="Times New Roman" w:cs="Times New Roman"/>
-          <w:sz w:val="24"/>
-          <w:szCs w:val="24"/>
-        </w:rPr>
-        <w:t xml:space="preserve">                                         Adding a new Card</w:t>
+        <w:t>Edit Payment UI                                                 Adding a new Card</w:t>
       </w:r>
     </w:p>
     <w:p>
@@ -6006,15 +5945,7 @@
           <w:sz w:val="24"/>
           <w:szCs w:val="24"/>
         </w:rPr>
-        <w:t xml:space="preserve"> is stored in a hidden input field in the form. If the de</w:t>
-      </w:r>
-      <w:r>
-        <w:rPr>
-          <w:rFonts w:ascii="Times New Roman" w:eastAsia="Times New Roman" w:hAnsi="Times New Roman" w:cs="Times New Roman"/>
-          <w:sz w:val="24"/>
-          <w:szCs w:val="24"/>
-        </w:rPr>
-        <w:t xml:space="preserve">lete button is pressed, the entity corresponding to the </w:t>
+        <w:t xml:space="preserve"> is stored in a hidden input field in the form. If the delete button is pressed, the entity corresponding to the </w:t>
       </w:r>
       <w:proofErr w:type="spellStart"/>
       <w:r>
@@ -6156,15 +6087,7 @@
           <w:sz w:val="24"/>
           <w:szCs w:val="24"/>
         </w:rPr>
-        <w:t xml:space="preserve"> will be generate</w:t>
-      </w:r>
-      <w:r>
-        <w:rPr>
-          <w:rFonts w:ascii="Times New Roman" w:eastAsia="Times New Roman" w:hAnsi="Times New Roman" w:cs="Times New Roman"/>
-          <w:sz w:val="24"/>
-          <w:szCs w:val="24"/>
-        </w:rPr>
-        <w:t xml:space="preserve">d. This is so insertion into both the </w:t>
+        <w:t xml:space="preserve"> will be generated. This is so insertion into both the </w:t>
       </w:r>
       <w:proofErr w:type="spellStart"/>
       <w:r>
@@ -6278,15 +6201,7 @@
           <w:sz w:val="24"/>
           <w:szCs w:val="24"/>
         </w:rPr>
-        <w:t xml:space="preserve"> equals that set in the hidden field is updated w</w:t>
-      </w:r>
-      <w:r>
-        <w:rPr>
-          <w:rFonts w:ascii="Times New Roman" w:eastAsia="Times New Roman" w:hAnsi="Times New Roman" w:cs="Times New Roman"/>
-          <w:sz w:val="24"/>
-          <w:szCs w:val="24"/>
-        </w:rPr>
-        <w:t>ith the values from the form. A very similar process happens when an address is edited in shipping info.</w:t>
+        <w:t xml:space="preserve"> equals that set in the hidden field is updated with the values from the form. A very similar process happens when an address is edited in shipping info.</w:t>
       </w:r>
     </w:p>
     <w:p>
@@ -6668,31 +6583,25 @@
           <w:sz w:val="24"/>
           <w:szCs w:val="24"/>
         </w:rPr>
-        <w:t>I learned quite a few new technologies working on this project. No</w:t>
-      </w:r>
-      <w:r>
-        <w:rPr>
-          <w:rFonts w:ascii="Times New Roman" w:eastAsia="Times New Roman" w:hAnsi="Times New Roman" w:cs="Times New Roman"/>
-          <w:sz w:val="24"/>
-          <w:szCs w:val="24"/>
-        </w:rPr>
-        <w:t>de.JS, MySQL, and the EJS template were all new to me coming into this project. However, I think the most important thing I gained from this was the opportunity to learn these new concepts and technologies. I think that knowing how to learn new concepts ef</w:t>
-      </w:r>
-      <w:r>
-        <w:rPr>
-          <w:rFonts w:ascii="Times New Roman" w:eastAsia="Times New Roman" w:hAnsi="Times New Roman" w:cs="Times New Roman"/>
-          <w:sz w:val="24"/>
-          <w:szCs w:val="24"/>
-        </w:rPr>
-        <w:t>fectively is the most skill that a software engineer can have and I am glad that this gave me the opportunity to do just that. Another thing I learned from this class is the importance of planning code in advance. Looking back at my code now, it looks like</w:t>
-      </w:r>
-      <w:r>
-        <w:rPr>
-          <w:rFonts w:ascii="Times New Roman" w:eastAsia="Times New Roman" w:hAnsi="Times New Roman" w:cs="Times New Roman"/>
-          <w:sz w:val="24"/>
-          <w:szCs w:val="24"/>
-        </w:rPr>
-        <w:t xml:space="preserve"> kind of a mess and would need quite a bit of refactoring to be readable. I think if I planned it out better, the need to refactor could have been reduced.</w:t>
+        <w:t xml:space="preserve">I learned quite a few new technologies working on this project. Node.JS, MySQL, and the EJS template were all new to me coming into this project. However, I think the most important thing I gained from this was the opportunity to learn these new concepts and technologies. I think that knowing how to learn new concepts effectively is the most skill that a software engineer can </w:t>
+      </w:r>
+      <w:proofErr w:type="gramStart"/>
+      <w:r>
+        <w:rPr>
+          <w:rFonts w:ascii="Times New Roman" w:eastAsia="Times New Roman" w:hAnsi="Times New Roman" w:cs="Times New Roman"/>
+          <w:sz w:val="24"/>
+          <w:szCs w:val="24"/>
+        </w:rPr>
+        <w:t>have</w:t>
+      </w:r>
+      <w:proofErr w:type="gramEnd"/>
+      <w:r>
+        <w:rPr>
+          <w:rFonts w:ascii="Times New Roman" w:eastAsia="Times New Roman" w:hAnsi="Times New Roman" w:cs="Times New Roman"/>
+          <w:sz w:val="24"/>
+          <w:szCs w:val="24"/>
+        </w:rPr>
+        <w:t xml:space="preserve"> and I am glad that this gave me the opportunity to do just that. Another thing I learned from this class is the importance of planning code in advance. Looking back at my code now, it looks like kind of a mess and would need quite a bit of refactoring to be readable. I think if I planned it out better, the need to refactor could have been reduced.</w:t>
       </w:r>
     </w:p>
     <w:p>
@@ -6719,7 +6628,25 @@
           <w:szCs w:val="24"/>
         </w:rPr>
         <w:lastRenderedPageBreak/>
-        <w:t xml:space="preserve">As I mentioned before I think the biggest improvement I could make to </w:t>
+        <w:t xml:space="preserve">As I mentioned before I think the biggest </w:t>
+      </w:r>
+      <w:proofErr w:type="gramStart"/>
+      <w:r>
+        <w:rPr>
+          <w:rFonts w:ascii="Times New Roman" w:eastAsia="Times New Roman" w:hAnsi="Times New Roman" w:cs="Times New Roman"/>
+          <w:sz w:val="24"/>
+          <w:szCs w:val="24"/>
+        </w:rPr>
+        <w:t>improvement</w:t>
+      </w:r>
+      <w:proofErr w:type="gramEnd"/>
+      <w:r>
+        <w:rPr>
+          <w:rFonts w:ascii="Times New Roman" w:eastAsia="Times New Roman" w:hAnsi="Times New Roman" w:cs="Times New Roman"/>
+          <w:sz w:val="24"/>
+          <w:szCs w:val="24"/>
+        </w:rPr>
+        <w:t xml:space="preserve"> I could make to </w:t>
       </w:r>
       <w:proofErr w:type="spellStart"/>
       <w:r>
@@ -6737,23 +6664,7 @@
           <w:sz w:val="24"/>
           <w:szCs w:val="24"/>
         </w:rPr>
-        <w:t xml:space="preserve"> would be the organiz</w:t>
-      </w:r>
-      <w:r>
-        <w:rPr>
-          <w:rFonts w:ascii="Times New Roman" w:eastAsia="Times New Roman" w:hAnsi="Times New Roman" w:cs="Times New Roman"/>
-          <w:sz w:val="24"/>
-          <w:szCs w:val="24"/>
-        </w:rPr>
-        <w:t>ation of my code. I think a large reason as to why my code is so hard to read is because I was learning as I coded. Thus, the code I wrote in the earlier stages of the project were very rudimentary. Trying to work around this without rewriting everything w</w:t>
-      </w:r>
-      <w:r>
-        <w:rPr>
-          <w:rFonts w:ascii="Times New Roman" w:eastAsia="Times New Roman" w:hAnsi="Times New Roman" w:cs="Times New Roman"/>
-          <w:sz w:val="24"/>
-          <w:szCs w:val="24"/>
-        </w:rPr>
-        <w:t xml:space="preserve">as a struggle and one I would like to avoid in a future project. I think the UI of </w:t>
+        <w:t xml:space="preserve"> would be the organization of my code. I think a large reason as to why my code is so hard to read is because I was learning as I coded. Thus, the code I wrote in the earlier stages of the project were very rudimentary. Trying to work around this without rewriting everything was a struggle and one I would like to avoid in a future project. I think the UI of </w:t>
       </w:r>
       <w:proofErr w:type="spellStart"/>
       <w:r>
@@ -6771,15 +6682,25 @@
           <w:sz w:val="24"/>
           <w:szCs w:val="24"/>
         </w:rPr>
-        <w:t xml:space="preserve"> is also kind of subpar but I really focused on the backend of the project, as that was the emphasis of this assignment. If I had more time, I would have liked to po</w:t>
-      </w:r>
-      <w:r>
-        <w:rPr>
-          <w:rFonts w:ascii="Times New Roman" w:eastAsia="Times New Roman" w:hAnsi="Times New Roman" w:cs="Times New Roman"/>
-          <w:sz w:val="24"/>
-          <w:szCs w:val="24"/>
-        </w:rPr>
-        <w:t>lish the UI even more.</w:t>
+        <w:t xml:space="preserve"> is also kind of </w:t>
+      </w:r>
+      <w:proofErr w:type="gramStart"/>
+      <w:r>
+        <w:rPr>
+          <w:rFonts w:ascii="Times New Roman" w:eastAsia="Times New Roman" w:hAnsi="Times New Roman" w:cs="Times New Roman"/>
+          <w:sz w:val="24"/>
+          <w:szCs w:val="24"/>
+        </w:rPr>
+        <w:t>subpar</w:t>
+      </w:r>
+      <w:proofErr w:type="gramEnd"/>
+      <w:r>
+        <w:rPr>
+          <w:rFonts w:ascii="Times New Roman" w:eastAsia="Times New Roman" w:hAnsi="Times New Roman" w:cs="Times New Roman"/>
+          <w:sz w:val="24"/>
+          <w:szCs w:val="24"/>
+        </w:rPr>
+        <w:t xml:space="preserve"> but I really focused on the backend of the project, as that was the emphasis of this assignment. If I had more time, I would have liked to polish the UI even more.</w:t>
       </w:r>
     </w:p>
     <w:p>
@@ -6824,215 +6745,392 @@
           <w:szCs w:val="24"/>
         </w:rPr>
         <w:t>:</w:t>
+      </w:r>
+    </w:p>
+    <w:p>
+      <w:pPr>
+        <w:rPr>
+          <w:rFonts w:ascii="Times New Roman" w:eastAsia="Times New Roman" w:hAnsi="Times New Roman" w:cs="Times New Roman"/>
+          <w:sz w:val="24"/>
+          <w:szCs w:val="24"/>
+        </w:rPr>
+      </w:pPr>
+    </w:p>
+    <w:p>
+      <w:pPr>
+        <w:rPr>
+          <w:rFonts w:ascii="Times New Roman" w:eastAsia="Times New Roman" w:hAnsi="Times New Roman" w:cs="Times New Roman"/>
+          <w:sz w:val="24"/>
+          <w:szCs w:val="24"/>
+        </w:rPr>
+      </w:pPr>
+      <w:r>
+        <w:rPr>
+          <w:rFonts w:ascii="Times New Roman" w:eastAsia="Times New Roman" w:hAnsi="Times New Roman" w:cs="Times New Roman"/>
+          <w:sz w:val="24"/>
+          <w:szCs w:val="24"/>
+        </w:rPr>
+        <w:t>Through this project, I could learn about various web develop system. Of course, web developing tools are based on Java script, but the syntax was various depending on system. This project was very challeng</w:t>
+      </w:r>
+      <w:r>
+        <w:rPr>
+          <w:rFonts w:ascii="Times New Roman" w:eastAsia="Times New Roman" w:hAnsi="Times New Roman" w:cs="Times New Roman"/>
+          <w:sz w:val="24"/>
+          <w:szCs w:val="24"/>
+        </w:rPr>
+        <w:t>es</w:t>
+      </w:r>
+      <w:r>
+        <w:rPr>
+          <w:rFonts w:ascii="Times New Roman" w:eastAsia="Times New Roman" w:hAnsi="Times New Roman" w:cs="Times New Roman"/>
+          <w:sz w:val="24"/>
+          <w:szCs w:val="24"/>
+        </w:rPr>
+        <w:t xml:space="preserve"> for me since the backend system to connect database is not accustomed to me. Also, we changed platform from php to Node.js. However, through this Danny’s work, I realized Node.js is more convenient than </w:t>
+      </w:r>
+      <w:r>
+        <w:rPr>
+          <w:rFonts w:ascii="Times New Roman" w:eastAsia="Times New Roman" w:hAnsi="Times New Roman" w:cs="Times New Roman"/>
+          <w:sz w:val="24"/>
+          <w:szCs w:val="24"/>
+        </w:rPr>
+        <w:t>PHP</w:t>
+      </w:r>
+      <w:r>
+        <w:rPr>
+          <w:rFonts w:ascii="Times New Roman" w:eastAsia="Times New Roman" w:hAnsi="Times New Roman" w:cs="Times New Roman"/>
+          <w:sz w:val="24"/>
+          <w:szCs w:val="24"/>
+        </w:rPr>
+        <w:t xml:space="preserve"> because PHP’s some methods are not easy to interact with other methods</w:t>
+      </w:r>
+      <w:r>
+        <w:rPr>
+          <w:rFonts w:ascii="Times New Roman" w:eastAsia="Times New Roman" w:hAnsi="Times New Roman" w:cs="Times New Roman"/>
+          <w:sz w:val="24"/>
+          <w:szCs w:val="24"/>
+        </w:rPr>
+        <w:t>, but Node.js was more similar with data structure</w:t>
+      </w:r>
+      <w:r>
+        <w:rPr>
+          <w:rFonts w:ascii="Times New Roman" w:eastAsia="Times New Roman" w:hAnsi="Times New Roman" w:cs="Times New Roman"/>
+          <w:sz w:val="24"/>
+          <w:szCs w:val="24"/>
+        </w:rPr>
+        <w:t>. In brief, PHP method algorithm was not clean like Node.js. Node.js was clean more</w:t>
+      </w:r>
+      <w:r>
+        <w:rPr>
+          <w:rFonts w:ascii="Times New Roman" w:eastAsia="Times New Roman" w:hAnsi="Times New Roman" w:cs="Times New Roman"/>
+          <w:sz w:val="24"/>
+          <w:szCs w:val="24"/>
+        </w:rPr>
+        <w:t xml:space="preserve">. </w:t>
+      </w:r>
+      <w:r>
+        <w:rPr>
+          <w:rFonts w:ascii="Times New Roman" w:eastAsia="Times New Roman" w:hAnsi="Times New Roman" w:cs="Times New Roman"/>
+          <w:sz w:val="24"/>
+          <w:szCs w:val="24"/>
+        </w:rPr>
+        <w:t xml:space="preserve">Even though Node.js needed some of user </w:t>
+      </w:r>
+      <w:proofErr w:type="gramStart"/>
+      <w:r>
+        <w:rPr>
+          <w:rFonts w:ascii="Times New Roman" w:eastAsia="Times New Roman" w:hAnsi="Times New Roman" w:cs="Times New Roman"/>
+          <w:sz w:val="24"/>
+          <w:szCs w:val="24"/>
+        </w:rPr>
+        <w:t>API(</w:t>
+      </w:r>
+      <w:proofErr w:type="gramEnd"/>
+      <w:r>
+        <w:rPr>
+          <w:rFonts w:ascii="Times New Roman" w:eastAsia="Times New Roman" w:hAnsi="Times New Roman" w:cs="Times New Roman"/>
+          <w:sz w:val="24"/>
+          <w:szCs w:val="24"/>
+        </w:rPr>
+        <w:t xml:space="preserve">ex: </w:t>
+      </w:r>
+      <w:proofErr w:type="spellStart"/>
+      <w:r>
+        <w:rPr>
+          <w:rFonts w:ascii="Times New Roman" w:eastAsia="Times New Roman" w:hAnsi="Times New Roman" w:cs="Times New Roman"/>
+          <w:sz w:val="24"/>
+          <w:szCs w:val="24"/>
+        </w:rPr>
+        <w:t>npm</w:t>
+      </w:r>
+      <w:proofErr w:type="spellEnd"/>
+      <w:r>
+        <w:rPr>
+          <w:rFonts w:ascii="Times New Roman" w:eastAsia="Times New Roman" w:hAnsi="Times New Roman" w:cs="Times New Roman"/>
+          <w:sz w:val="24"/>
+          <w:szCs w:val="24"/>
+        </w:rPr>
+        <w:t>)</w:t>
+      </w:r>
+      <w:r>
+        <w:rPr>
+          <w:rFonts w:ascii="Times New Roman" w:eastAsia="Times New Roman" w:hAnsi="Times New Roman" w:cs="Times New Roman"/>
+          <w:sz w:val="24"/>
+          <w:szCs w:val="24"/>
+        </w:rPr>
+        <w:t>, this in</w:t>
+      </w:r>
+      <w:r>
+        <w:rPr>
+          <w:rFonts w:ascii="Times New Roman" w:eastAsia="Times New Roman" w:hAnsi="Times New Roman" w:cs="Times New Roman"/>
+          <w:sz w:val="24"/>
+          <w:szCs w:val="24"/>
+        </w:rPr>
+        <w:t>convenien</w:t>
+      </w:r>
+      <w:r>
+        <w:rPr>
+          <w:rFonts w:ascii="Times New Roman" w:eastAsia="Batang" w:hAnsi="Times New Roman" w:cs="Times New Roman"/>
+          <w:sz w:val="24"/>
+          <w:szCs w:val="24"/>
+        </w:rPr>
+        <w:t>t thing is much better than complicated PHP methods</w:t>
+      </w:r>
+      <w:r>
+        <w:rPr>
+          <w:rFonts w:ascii="Times New Roman" w:eastAsia="Times New Roman" w:hAnsi="Times New Roman" w:cs="Times New Roman"/>
+          <w:sz w:val="24"/>
+          <w:szCs w:val="24"/>
+        </w:rPr>
+        <w:t xml:space="preserve">. </w:t>
+      </w:r>
+      <w:r>
+        <w:rPr>
+          <w:rFonts w:ascii="Times New Roman" w:eastAsia="Times New Roman" w:hAnsi="Times New Roman" w:cs="Times New Roman"/>
+          <w:sz w:val="24"/>
+          <w:szCs w:val="24"/>
+        </w:rPr>
+        <w:t xml:space="preserve">And I can learn how frontend </w:t>
+      </w:r>
+      <w:r>
+        <w:rPr>
+          <w:rFonts w:ascii="Times New Roman" w:eastAsia="Times New Roman" w:hAnsi="Times New Roman" w:cs="Times New Roman"/>
+          <w:sz w:val="24"/>
+          <w:szCs w:val="24"/>
+        </w:rPr>
+        <w:t xml:space="preserve">interacts with </w:t>
+      </w:r>
+      <w:r>
+        <w:rPr>
+          <w:rFonts w:ascii="Times New Roman" w:eastAsia="Times New Roman" w:hAnsi="Times New Roman" w:cs="Times New Roman"/>
+          <w:sz w:val="24"/>
+          <w:szCs w:val="24"/>
+        </w:rPr>
+        <w:t>backend</w:t>
+      </w:r>
+      <w:r>
+        <w:rPr>
+          <w:rFonts w:ascii="Times New Roman" w:eastAsia="Times New Roman" w:hAnsi="Times New Roman" w:cs="Times New Roman"/>
+          <w:sz w:val="24"/>
+          <w:szCs w:val="24"/>
+        </w:rPr>
+        <w:t xml:space="preserve"> system. </w:t>
+      </w:r>
+      <w:r>
+        <w:rPr>
+          <w:rFonts w:ascii="Times New Roman" w:eastAsia="Times New Roman" w:hAnsi="Times New Roman" w:cs="Times New Roman"/>
+          <w:sz w:val="24"/>
+          <w:szCs w:val="24"/>
+        </w:rPr>
+        <w:t xml:space="preserve">Especially, </w:t>
+      </w:r>
+      <w:proofErr w:type="spellStart"/>
+      <w:r>
+        <w:rPr>
+          <w:rFonts w:ascii="Times New Roman" w:eastAsia="Times New Roman" w:hAnsi="Times New Roman" w:cs="Times New Roman"/>
+          <w:sz w:val="24"/>
+          <w:szCs w:val="24"/>
+        </w:rPr>
+        <w:t>Jquery</w:t>
+      </w:r>
+      <w:proofErr w:type="spellEnd"/>
+      <w:r>
+        <w:rPr>
+          <w:rFonts w:ascii="Times New Roman" w:eastAsia="Times New Roman" w:hAnsi="Times New Roman" w:cs="Times New Roman"/>
+          <w:sz w:val="24"/>
+          <w:szCs w:val="24"/>
+        </w:rPr>
+        <w:t xml:space="preserve"> things and control DB system was very interesting. I has always been wondering about backend system,</w:t>
+      </w:r>
+      <w:r>
+        <w:rPr>
+          <w:rFonts w:ascii="Times New Roman" w:eastAsia="Times New Roman" w:hAnsi="Times New Roman" w:cs="Times New Roman"/>
+          <w:sz w:val="24"/>
+          <w:szCs w:val="24"/>
+        </w:rPr>
+        <w:t xml:space="preserve"> Of course, I already knew about login and signup systems, I didn’t know other backend systems. Through this project, I learned a lot of applied backend knowledges.</w:t>
+      </w:r>
+    </w:p>
+    <w:p>
+      <w:pPr>
+        <w:rPr>
+          <w:rFonts w:ascii="Times New Roman" w:eastAsia="Times New Roman" w:hAnsi="Times New Roman" w:cs="Times New Roman"/>
+          <w:sz w:val="24"/>
+          <w:szCs w:val="24"/>
+        </w:rPr>
+      </w:pPr>
+    </w:p>
+    <w:p>
+      <w:pPr>
+        <w:rPr>
+          <w:rFonts w:ascii="Times New Roman" w:eastAsia="Times New Roman" w:hAnsi="Times New Roman" w:cs="Times New Roman"/>
+          <w:b/>
+          <w:bCs/>
+          <w:sz w:val="24"/>
+          <w:szCs w:val="24"/>
+        </w:rPr>
+      </w:pPr>
+      <w:r>
+        <w:rPr>
+          <w:rFonts w:ascii="Times New Roman" w:eastAsia="Times New Roman" w:hAnsi="Times New Roman" w:cs="Times New Roman"/>
+          <w:b/>
+          <w:bCs/>
+          <w:sz w:val="24"/>
+          <w:szCs w:val="24"/>
+        </w:rPr>
+        <w:t>Tingting Xu</w:t>
+      </w:r>
+      <w:r>
+        <w:rPr>
+          <w:rFonts w:ascii="Times New Roman" w:eastAsia="Times New Roman" w:hAnsi="Times New Roman" w:cs="Times New Roman"/>
+          <w:b/>
+          <w:bCs/>
+          <w:sz w:val="24"/>
+          <w:szCs w:val="24"/>
+        </w:rPr>
+        <w:t>:</w:t>
+      </w:r>
+    </w:p>
+    <w:p>
+      <w:pPr>
+        <w:spacing w:line="240" w:lineRule="auto"/>
+        <w:rPr>
+          <w:rFonts w:ascii="Times New Roman" w:eastAsia="Times New Roman" w:hAnsi="Times New Roman" w:cs="Times New Roman"/>
+          <w:sz w:val="24"/>
+          <w:szCs w:val="24"/>
+        </w:rPr>
+      </w:pPr>
+      <w:r>
+        <w:rPr>
+          <w:rFonts w:ascii="Times New Roman" w:eastAsia="Times New Roman" w:hAnsi="Times New Roman" w:cs="Times New Roman"/>
+          <w:sz w:val="24"/>
+          <w:szCs w:val="24"/>
+        </w:rPr>
+        <w:t>I learned a lot of new staff implementing this project: a three-tier architecture for the web application; HTML, CSS and Java</w:t>
+      </w:r>
+      <w:r>
+        <w:rPr>
+          <w:rFonts w:ascii="Times New Roman" w:eastAsia="Times New Roman" w:hAnsi="Times New Roman" w:cs="Times New Roman"/>
+          <w:sz w:val="24"/>
+          <w:szCs w:val="24"/>
+        </w:rPr>
+        <w:t>S</w:t>
+      </w:r>
+      <w:r>
+        <w:rPr>
+          <w:rFonts w:ascii="Times New Roman" w:eastAsia="Times New Roman" w:hAnsi="Times New Roman" w:cs="Times New Roman"/>
+          <w:sz w:val="24"/>
+          <w:szCs w:val="24"/>
+        </w:rPr>
+        <w:t xml:space="preserve">cript as the front end; and the most exciting part of working with the database. </w:t>
       </w:r>
       <w:bookmarkStart w:id="0" w:name="_GoBack"/>
       <w:bookmarkEnd w:id="0"/>
     </w:p>
     <w:p>
       <w:pPr>
-        <w:rPr>
-          <w:rFonts w:ascii="Times New Roman" w:eastAsia="Times New Roman" w:hAnsi="Times New Roman" w:cs="Times New Roman"/>
-          <w:sz w:val="24"/>
-          <w:szCs w:val="24"/>
-        </w:rPr>
-      </w:pPr>
-    </w:p>
-    <w:p>
-      <w:pPr>
-        <w:rPr>
-          <w:rFonts w:ascii="Times New Roman" w:eastAsia="Times New Roman" w:hAnsi="Times New Roman" w:cs="Times New Roman"/>
-          <w:sz w:val="24"/>
-          <w:szCs w:val="24"/>
-        </w:rPr>
-      </w:pPr>
-      <w:r>
-        <w:rPr>
-          <w:rFonts w:ascii="Times New Roman" w:eastAsia="Times New Roman" w:hAnsi="Times New Roman" w:cs="Times New Roman"/>
-          <w:sz w:val="24"/>
-          <w:szCs w:val="24"/>
-        </w:rPr>
-        <w:t>Through this project, I could learn about various web develop system. Of course, web developing tools are based on Java script, but the syntax was various depending on system. This project was very challeng</w:t>
-      </w:r>
-      <w:r>
-        <w:rPr>
-          <w:rFonts w:ascii="Times New Roman" w:eastAsia="Times New Roman" w:hAnsi="Times New Roman" w:cs="Times New Roman"/>
-          <w:sz w:val="24"/>
-          <w:szCs w:val="24"/>
-        </w:rPr>
-        <w:t>es</w:t>
-      </w:r>
-      <w:r>
-        <w:rPr>
-          <w:rFonts w:ascii="Times New Roman" w:eastAsia="Times New Roman" w:hAnsi="Times New Roman" w:cs="Times New Roman"/>
-          <w:sz w:val="24"/>
-          <w:szCs w:val="24"/>
-        </w:rPr>
-        <w:t xml:space="preserve"> for me since the backend system to connect database is not accustomed to me. Also, we changed platform from php to Node.js. However, through this Danny’s work, I realized Node.js is more convenient than </w:t>
-      </w:r>
-      <w:r>
-        <w:rPr>
-          <w:rFonts w:ascii="Times New Roman" w:eastAsia="Times New Roman" w:hAnsi="Times New Roman" w:cs="Times New Roman"/>
-          <w:sz w:val="24"/>
-          <w:szCs w:val="24"/>
-        </w:rPr>
-        <w:t>PHP</w:t>
-      </w:r>
-      <w:r>
-        <w:rPr>
-          <w:rFonts w:ascii="Times New Roman" w:eastAsia="Times New Roman" w:hAnsi="Times New Roman" w:cs="Times New Roman"/>
-          <w:sz w:val="24"/>
-          <w:szCs w:val="24"/>
-        </w:rPr>
-        <w:t xml:space="preserve"> because PHP’s some methods are not easy to interact with other methods</w:t>
-      </w:r>
-      <w:r>
-        <w:rPr>
-          <w:rFonts w:ascii="Times New Roman" w:eastAsia="Times New Roman" w:hAnsi="Times New Roman" w:cs="Times New Roman"/>
-          <w:sz w:val="24"/>
-          <w:szCs w:val="24"/>
-        </w:rPr>
-        <w:t>, but Node.js was more similar with data structure</w:t>
-      </w:r>
-      <w:r>
-        <w:rPr>
-          <w:rFonts w:ascii="Times New Roman" w:eastAsia="Times New Roman" w:hAnsi="Times New Roman" w:cs="Times New Roman"/>
-          <w:sz w:val="24"/>
-          <w:szCs w:val="24"/>
-        </w:rPr>
-        <w:t>. In brief, PHP method algorithm was not clean like Node.js. Node.js was clean more</w:t>
-      </w:r>
-      <w:r>
-        <w:rPr>
-          <w:rFonts w:ascii="Times New Roman" w:eastAsia="Times New Roman" w:hAnsi="Times New Roman" w:cs="Times New Roman"/>
-          <w:sz w:val="24"/>
-          <w:szCs w:val="24"/>
-        </w:rPr>
-        <w:t xml:space="preserve">. </w:t>
-      </w:r>
-      <w:r>
-        <w:rPr>
-          <w:rFonts w:ascii="Times New Roman" w:eastAsia="Times New Roman" w:hAnsi="Times New Roman" w:cs="Times New Roman"/>
-          <w:sz w:val="24"/>
-          <w:szCs w:val="24"/>
-        </w:rPr>
-        <w:t xml:space="preserve">Even though Node.js needed some of user API(ex: </w:t>
-      </w:r>
-      <w:proofErr w:type="spellStart"/>
-      <w:r>
-        <w:rPr>
-          <w:rFonts w:ascii="Times New Roman" w:eastAsia="Times New Roman" w:hAnsi="Times New Roman" w:cs="Times New Roman"/>
-          <w:sz w:val="24"/>
-          <w:szCs w:val="24"/>
-        </w:rPr>
-        <w:t>npm</w:t>
-      </w:r>
-      <w:proofErr w:type="spellEnd"/>
-      <w:r>
-        <w:rPr>
-          <w:rFonts w:ascii="Times New Roman" w:eastAsia="Times New Roman" w:hAnsi="Times New Roman" w:cs="Times New Roman"/>
-          <w:sz w:val="24"/>
-          <w:szCs w:val="24"/>
-        </w:rPr>
-        <w:t>)</w:t>
-      </w:r>
-      <w:r>
-        <w:rPr>
-          <w:rFonts w:ascii="Times New Roman" w:eastAsia="Times New Roman" w:hAnsi="Times New Roman" w:cs="Times New Roman"/>
-          <w:sz w:val="24"/>
-          <w:szCs w:val="24"/>
-        </w:rPr>
-        <w:t>, this in</w:t>
-      </w:r>
-      <w:r>
-        <w:rPr>
-          <w:rFonts w:ascii="Times New Roman" w:eastAsia="Times New Roman" w:hAnsi="Times New Roman" w:cs="Times New Roman"/>
-          <w:sz w:val="24"/>
-          <w:szCs w:val="24"/>
-        </w:rPr>
-        <w:t>convenien</w:t>
-      </w:r>
-      <w:r>
-        <w:rPr>
-          <w:rFonts w:ascii="Times New Roman" w:eastAsia="Batang" w:hAnsi="Times New Roman" w:cs="Times New Roman"/>
-          <w:sz w:val="24"/>
-          <w:szCs w:val="24"/>
-        </w:rPr>
-        <w:t>t thing is much better than complicated PHP methods</w:t>
-      </w:r>
-      <w:r>
-        <w:rPr>
-          <w:rFonts w:ascii="Times New Roman" w:eastAsia="Times New Roman" w:hAnsi="Times New Roman" w:cs="Times New Roman"/>
-          <w:sz w:val="24"/>
-          <w:szCs w:val="24"/>
-        </w:rPr>
-        <w:t xml:space="preserve">. </w:t>
-      </w:r>
-      <w:r>
-        <w:rPr>
-          <w:rFonts w:ascii="Times New Roman" w:eastAsia="Times New Roman" w:hAnsi="Times New Roman" w:cs="Times New Roman"/>
-          <w:sz w:val="24"/>
-          <w:szCs w:val="24"/>
-        </w:rPr>
-        <w:t xml:space="preserve">And I can learn how frontend </w:t>
-      </w:r>
-      <w:r>
-        <w:rPr>
-          <w:rFonts w:ascii="Times New Roman" w:eastAsia="Times New Roman" w:hAnsi="Times New Roman" w:cs="Times New Roman"/>
-          <w:sz w:val="24"/>
-          <w:szCs w:val="24"/>
-        </w:rPr>
-        <w:t xml:space="preserve">interacts with </w:t>
-      </w:r>
-      <w:r>
-        <w:rPr>
-          <w:rFonts w:ascii="Times New Roman" w:eastAsia="Times New Roman" w:hAnsi="Times New Roman" w:cs="Times New Roman"/>
-          <w:sz w:val="24"/>
-          <w:szCs w:val="24"/>
-        </w:rPr>
-        <w:t>backend</w:t>
-      </w:r>
-      <w:r>
-        <w:rPr>
-          <w:rFonts w:ascii="Times New Roman" w:eastAsia="Times New Roman" w:hAnsi="Times New Roman" w:cs="Times New Roman"/>
-          <w:sz w:val="24"/>
-          <w:szCs w:val="24"/>
-        </w:rPr>
-        <w:t xml:space="preserve"> system. </w:t>
-      </w:r>
-      <w:r>
-        <w:rPr>
-          <w:rFonts w:ascii="Times New Roman" w:eastAsia="Times New Roman" w:hAnsi="Times New Roman" w:cs="Times New Roman"/>
-          <w:sz w:val="24"/>
-          <w:szCs w:val="24"/>
-        </w:rPr>
-        <w:t xml:space="preserve">Especially, </w:t>
-      </w:r>
-      <w:proofErr w:type="spellStart"/>
-      <w:r>
-        <w:rPr>
-          <w:rFonts w:ascii="Times New Roman" w:eastAsia="Times New Roman" w:hAnsi="Times New Roman" w:cs="Times New Roman"/>
-          <w:sz w:val="24"/>
-          <w:szCs w:val="24"/>
-        </w:rPr>
-        <w:t>Jquery</w:t>
-      </w:r>
-      <w:proofErr w:type="spellEnd"/>
-      <w:r>
-        <w:rPr>
-          <w:rFonts w:ascii="Times New Roman" w:eastAsia="Times New Roman" w:hAnsi="Times New Roman" w:cs="Times New Roman"/>
-          <w:sz w:val="24"/>
-          <w:szCs w:val="24"/>
-        </w:rPr>
-        <w:t xml:space="preserve"> things and control DB system was very interesting. I has always been wondering about backend system,</w:t>
-      </w:r>
-      <w:r>
-        <w:rPr>
-          <w:rFonts w:ascii="Times New Roman" w:eastAsia="Times New Roman" w:hAnsi="Times New Roman" w:cs="Times New Roman"/>
-          <w:sz w:val="24"/>
-          <w:szCs w:val="24"/>
-        </w:rPr>
-        <w:t xml:space="preserve"> Of course, I already knew about login and signup systems, I didn’t know other backend systems. Through this project, I learned a lot of applied backend knowledges.</w:t>
-      </w:r>
+        <w:spacing w:line="240" w:lineRule="auto"/>
+        <w:rPr>
+          <w:rFonts w:ascii="Times New Roman" w:eastAsia="Times New Roman" w:hAnsi="Times New Roman" w:cs="Times New Roman"/>
+          <w:sz w:val="24"/>
+          <w:szCs w:val="24"/>
+        </w:rPr>
+      </w:pPr>
+      <w:r>
+        <w:rPr>
+          <w:rFonts w:ascii="Times New Roman" w:eastAsia="Times New Roman" w:hAnsi="Times New Roman" w:cs="Times New Roman"/>
+          <w:sz w:val="24"/>
+          <w:szCs w:val="24"/>
+        </w:rPr>
+        <w:t>To be engaged in such a complicated end to end project, gave me a chance to understand my weaknesses and discovered my interests in UI and Database.</w:t>
+      </w:r>
+      <w:r>
+        <w:rPr>
+          <w:rFonts w:ascii="Times New Roman" w:eastAsia="Times New Roman" w:hAnsi="Times New Roman" w:cs="Times New Roman"/>
+          <w:sz w:val="24"/>
+          <w:szCs w:val="24"/>
+        </w:rPr>
+        <w:t xml:space="preserve"> </w:t>
+      </w:r>
+      <w:r>
+        <w:rPr>
+          <w:rFonts w:ascii="Times New Roman" w:eastAsia="Times New Roman" w:hAnsi="Times New Roman" w:cs="Times New Roman"/>
+          <w:sz w:val="24"/>
+          <w:szCs w:val="24"/>
+        </w:rPr>
+        <w:t>I'm so happy to have real working experience with multiple talent team members, to gathering the requirements, discuss with technical blockers, communicate with the progress and so on. It is really useful before trying to find a job in the relative area. After this journey, I would like to have more coding exercises and explore</w:t>
+      </w:r>
+      <w:r>
+        <w:rPr>
+          <w:rFonts w:ascii="Times New Roman" w:eastAsia="Times New Roman" w:hAnsi="Times New Roman" w:cs="Times New Roman"/>
+          <w:sz w:val="24"/>
+          <w:szCs w:val="24"/>
+        </w:rPr>
+        <w:t xml:space="preserve"> </w:t>
+      </w:r>
+      <w:r>
+        <w:rPr>
+          <w:rFonts w:ascii="Times New Roman" w:eastAsia="Times New Roman" w:hAnsi="Times New Roman" w:cs="Times New Roman"/>
+          <w:sz w:val="24"/>
+          <w:szCs w:val="24"/>
+        </w:rPr>
+        <w:t>deep</w:t>
+      </w:r>
+      <w:r>
+        <w:rPr>
+          <w:rFonts w:ascii="Times New Roman" w:eastAsia="Times New Roman" w:hAnsi="Times New Roman" w:cs="Times New Roman"/>
+          <w:sz w:val="24"/>
+          <w:szCs w:val="24"/>
+        </w:rPr>
+        <w:t>er</w:t>
+      </w:r>
+      <w:r>
+        <w:rPr>
+          <w:rFonts w:ascii="Times New Roman" w:eastAsia="Times New Roman" w:hAnsi="Times New Roman" w:cs="Times New Roman"/>
+          <w:sz w:val="24"/>
+          <w:szCs w:val="24"/>
+        </w:rPr>
+        <w:t xml:space="preserve"> of the web and mobile applications.</w:t>
+      </w:r>
+      <w:r>
+        <w:rPr>
+          <w:rFonts w:ascii="Times New Roman" w:eastAsia="Times New Roman" w:hAnsi="Times New Roman" w:cs="Times New Roman"/>
+          <w:sz w:val="24"/>
+          <w:szCs w:val="24"/>
+        </w:rPr>
+        <w:br/>
+        <w:t>And last but not least, I really appreciated the teamwork and the guidance from the professor and TA. </w:t>
+      </w:r>
+    </w:p>
+    <w:p>
+      <w:pPr>
+        <w:rPr>
+          <w:rFonts w:ascii="Times New Roman" w:eastAsia="Times New Roman" w:hAnsi="Times New Roman" w:cs="Times New Roman"/>
+          <w:sz w:val="24"/>
+          <w:szCs w:val="24"/>
+          <w:lang w:val="en-US"/>
+        </w:rPr>
+      </w:pPr>
     </w:p>
     <w:p>
       <w:pPr>
@@ -9938,7 +10036,7 @@
 </file>
 
 <file path=customXml/itemProps1.xml><?xml version="1.0" encoding="utf-8"?>
-<ds:datastoreItem xmlns:ds="http://schemas.openxmlformats.org/officeDocument/2006/customXml" ds:itemID="{A4167D5C-B42C-F14E-B2E4-04001C556AC1}">
+<ds:datastoreItem xmlns:ds="http://schemas.openxmlformats.org/officeDocument/2006/customXml" ds:itemID="{11C93C41-41EC-FA45-AA96-452773B26213}">
   <ds:schemaRefs>
     <ds:schemaRef ds:uri="http://schemas.openxmlformats.org/officeDocument/2006/bibliography"/>
   </ds:schemaRefs>

--- a/Final Project Report.docx
+++ b/Final Project Report.docx
@@ -216,27 +216,7 @@
           <w:sz w:val="24"/>
           <w:szCs w:val="24"/>
         </w:rPr>
-        <w:t xml:space="preserve">This project will create a worldwide online shopping website to support e-commerce service. It provides an electronic retail and business platform for registered users to purchase and sell products. This electronic platform will replace the typical online shopping website. It will provide small business or individuals an easier way to post and sell their products, and also serves buyers a more fast and simple way to finish payment transaction. It will become the mainstream online shopping system in the United State and overseas </w:t>
-      </w:r>
-      <w:proofErr w:type="gramStart"/>
-      <w:r>
-        <w:rPr>
-          <w:rFonts w:ascii="Times New Roman" w:eastAsia="Times New Roman" w:hAnsi="Times New Roman" w:cs="Times New Roman"/>
-          <w:color w:val="24292E"/>
-          <w:sz w:val="24"/>
-          <w:szCs w:val="24"/>
-        </w:rPr>
-        <w:t>The</w:t>
-      </w:r>
-      <w:proofErr w:type="gramEnd"/>
-      <w:r>
-        <w:rPr>
-          <w:rFonts w:ascii="Times New Roman" w:eastAsia="Times New Roman" w:hAnsi="Times New Roman" w:cs="Times New Roman"/>
-          <w:color w:val="24292E"/>
-          <w:sz w:val="24"/>
-          <w:szCs w:val="24"/>
-        </w:rPr>
-        <w:t xml:space="preserve"> stakeholders will be 77 billion people worldwide, those people including retail suppliers, entrepreneurs. This platform will provide users a simple, fast, and secure e-commerce site.</w:t>
+        <w:t>This project will create a worldwide online shopping website to support e-commerce service. It provides an electronic retail and business platform for registered users to purchase and sell products. This electronic platform will replace the typical online shopping website. It will provide small business or individuals an easier way to post and sell their products, and also serves buyers a more fast and simple way to finish payment transaction. It will become the mainstream online shopping system in the United State and overseas The stakeholders will be 77 billion people worldwide, those people including retail suppliers, entrepreneurs. This platform will provide users a simple, fast, and secure e-commerce site.</w:t>
       </w:r>
     </w:p>
     <w:p>
@@ -277,29 +257,7 @@
           <w:szCs w:val="24"/>
           <w:highlight w:val="white"/>
         </w:rPr>
-        <w:t xml:space="preserve">This ecommerce site will be designed to run within the </w:t>
-      </w:r>
-      <w:proofErr w:type="gramStart"/>
-      <w:r>
-        <w:rPr>
-          <w:rFonts w:ascii="Times New Roman" w:eastAsia="Times New Roman" w:hAnsi="Times New Roman" w:cs="Times New Roman"/>
-          <w:color w:val="24292E"/>
-          <w:sz w:val="24"/>
-          <w:szCs w:val="24"/>
-          <w:highlight w:val="white"/>
-        </w:rPr>
-        <w:t>clients</w:t>
-      </w:r>
-      <w:proofErr w:type="gramEnd"/>
-      <w:r>
-        <w:rPr>
-          <w:rFonts w:ascii="Times New Roman" w:eastAsia="Times New Roman" w:hAnsi="Times New Roman" w:cs="Times New Roman"/>
-          <w:color w:val="24292E"/>
-          <w:sz w:val="24"/>
-          <w:szCs w:val="24"/>
-          <w:highlight w:val="white"/>
-        </w:rPr>
-        <w:t xml:space="preserve"> browser and thus the GUI will be created using HTML(EJS), CSS, and </w:t>
+        <w:t xml:space="preserve">This ecommerce site will be designed to run within the clients browser and thus the GUI will be created using HTML(EJS), CSS, and </w:t>
       </w:r>
       <w:proofErr w:type="spellStart"/>
       <w:r>
@@ -492,29 +450,7 @@
           <w:szCs w:val="24"/>
           <w:highlight w:val="white"/>
         </w:rPr>
-        <w:t xml:space="preserve">MySQL version </w:t>
-      </w:r>
-      <w:proofErr w:type="gramStart"/>
-      <w:r>
-        <w:rPr>
-          <w:rFonts w:ascii="Times New Roman" w:eastAsia="Times New Roman" w:hAnsi="Times New Roman" w:cs="Times New Roman"/>
-          <w:color w:val="24292E"/>
-          <w:sz w:val="24"/>
-          <w:szCs w:val="24"/>
-          <w:highlight w:val="white"/>
-        </w:rPr>
-        <w:t>14.14  Database</w:t>
-      </w:r>
-      <w:proofErr w:type="gramEnd"/>
-      <w:r>
-        <w:rPr>
-          <w:rFonts w:ascii="Times New Roman" w:eastAsia="Times New Roman" w:hAnsi="Times New Roman" w:cs="Times New Roman"/>
-          <w:color w:val="24292E"/>
-          <w:sz w:val="24"/>
-          <w:szCs w:val="24"/>
-          <w:highlight w:val="white"/>
-        </w:rPr>
-        <w:t xml:space="preserve"> Management System</w:t>
+        <w:t>MySQL version 14.14  Database Management System</w:t>
       </w:r>
     </w:p>
     <w:p>
@@ -556,7 +492,6 @@
           <w:highlight w:val="white"/>
         </w:rPr>
       </w:pPr>
-      <w:proofErr w:type="gramStart"/>
       <w:r>
         <w:rPr>
           <w:rFonts w:ascii="Times New Roman" w:eastAsia="Times New Roman" w:hAnsi="Times New Roman" w:cs="Times New Roman"/>
@@ -565,18 +500,7 @@
           <w:szCs w:val="24"/>
           <w:highlight w:val="white"/>
         </w:rPr>
-        <w:t>EJS(</w:t>
-      </w:r>
-      <w:proofErr w:type="gramEnd"/>
-      <w:r>
-        <w:rPr>
-          <w:rFonts w:ascii="Times New Roman" w:eastAsia="Times New Roman" w:hAnsi="Times New Roman" w:cs="Times New Roman"/>
-          <w:color w:val="24292E"/>
-          <w:sz w:val="24"/>
-          <w:szCs w:val="24"/>
-          <w:highlight w:val="white"/>
-        </w:rPr>
-        <w:t xml:space="preserve">HTML w/ embedded JS), CSS client side </w:t>
+        <w:t xml:space="preserve">EJS(HTML w/ embedded JS), CSS client side </w:t>
       </w:r>
     </w:p>
     <w:p>
@@ -852,25 +776,7 @@
           <w:sz w:val="24"/>
           <w:szCs w:val="24"/>
         </w:rPr>
-        <w:t xml:space="preserve">The user will be able to see </w:t>
-      </w:r>
-      <w:proofErr w:type="gramStart"/>
-      <w:r>
-        <w:rPr>
-          <w:rFonts w:ascii="Times New Roman" w:eastAsia="Times New Roman" w:hAnsi="Times New Roman" w:cs="Times New Roman"/>
-          <w:sz w:val="24"/>
-          <w:szCs w:val="24"/>
-        </w:rPr>
-        <w:t>the each</w:t>
-      </w:r>
-      <w:proofErr w:type="gramEnd"/>
-      <w:r>
-        <w:rPr>
-          <w:rFonts w:ascii="Times New Roman" w:eastAsia="Times New Roman" w:hAnsi="Times New Roman" w:cs="Times New Roman"/>
-          <w:sz w:val="24"/>
-          <w:szCs w:val="24"/>
-        </w:rPr>
-        <w:t xml:space="preserve"> product’s name, picture, and price</w:t>
+        <w:t>The user will be able to see the each product’s name, picture, and price</w:t>
       </w:r>
     </w:p>
     <w:p>
@@ -1340,25 +1246,7 @@
           <w:sz w:val="24"/>
           <w:szCs w:val="24"/>
         </w:rPr>
-        <w:t xml:space="preserve">The user shall be able to login </w:t>
-      </w:r>
-      <w:proofErr w:type="gramStart"/>
-      <w:r>
-        <w:rPr>
-          <w:rFonts w:ascii="Times New Roman" w:eastAsia="Times New Roman" w:hAnsi="Times New Roman" w:cs="Times New Roman"/>
-          <w:sz w:val="24"/>
-          <w:szCs w:val="24"/>
-        </w:rPr>
-        <w:t>in to</w:t>
-      </w:r>
-      <w:proofErr w:type="gramEnd"/>
-      <w:r>
-        <w:rPr>
-          <w:rFonts w:ascii="Times New Roman" w:eastAsia="Times New Roman" w:hAnsi="Times New Roman" w:cs="Times New Roman"/>
-          <w:sz w:val="24"/>
-          <w:szCs w:val="24"/>
-        </w:rPr>
-        <w:t xml:space="preserve"> their account with the proper credentials</w:t>
+        <w:t>The user shall be able to login in to their account with the proper credentials</w:t>
       </w:r>
     </w:p>
     <w:p>
@@ -1710,25 +1598,7 @@
           <w:sz w:val="24"/>
           <w:szCs w:val="24"/>
         </w:rPr>
-        <w:t xml:space="preserve"> - This relationship is a many to one relationship. It keeps track of the payment information of each user. Each user can have multiple payment </w:t>
-      </w:r>
-      <w:proofErr w:type="gramStart"/>
-      <w:r>
-        <w:rPr>
-          <w:rFonts w:ascii="Times New Roman" w:eastAsia="Times New Roman" w:hAnsi="Times New Roman" w:cs="Times New Roman"/>
-          <w:sz w:val="24"/>
-          <w:szCs w:val="24"/>
-        </w:rPr>
-        <w:t>methods</w:t>
-      </w:r>
-      <w:proofErr w:type="gramEnd"/>
-      <w:r>
-        <w:rPr>
-          <w:rFonts w:ascii="Times New Roman" w:eastAsia="Times New Roman" w:hAnsi="Times New Roman" w:cs="Times New Roman"/>
-          <w:sz w:val="24"/>
-          <w:szCs w:val="24"/>
-        </w:rPr>
-        <w:t xml:space="preserve"> but each payment method can only be associated with one user.</w:t>
+        <w:t xml:space="preserve"> - This relationship is a many to one relationship. It keeps track of the payment information of each user. Each user can have multiple payment methods but each payment method can only be associated with one user.</w:t>
       </w:r>
     </w:p>
     <w:p>
@@ -1750,25 +1620,7 @@
           <w:szCs w:val="24"/>
         </w:rPr>
         <w:lastRenderedPageBreak/>
-        <w:t xml:space="preserve">Edits - This relationship is one to many. It keeps track of the shopping cart associated with specific users. Each user can have many shopping </w:t>
-      </w:r>
-      <w:proofErr w:type="gramStart"/>
-      <w:r>
-        <w:rPr>
-          <w:rFonts w:ascii="Times New Roman" w:eastAsia="Times New Roman" w:hAnsi="Times New Roman" w:cs="Times New Roman"/>
-          <w:sz w:val="24"/>
-          <w:szCs w:val="24"/>
-        </w:rPr>
-        <w:t>lists</w:t>
-      </w:r>
-      <w:proofErr w:type="gramEnd"/>
-      <w:r>
-        <w:rPr>
-          <w:rFonts w:ascii="Times New Roman" w:eastAsia="Times New Roman" w:hAnsi="Times New Roman" w:cs="Times New Roman"/>
-          <w:sz w:val="24"/>
-          <w:szCs w:val="24"/>
-        </w:rPr>
-        <w:t xml:space="preserve"> but each shopping list can only be attributed to one user.</w:t>
+        <w:t>Edits - This relationship is one to many. It keeps track of the shopping cart associated with specific users. Each user can have many shopping lists but each shopping list can only be attributed to one user.</w:t>
       </w:r>
     </w:p>
     <w:p>
@@ -1789,25 +1641,7 @@
           <w:sz w:val="24"/>
           <w:szCs w:val="24"/>
         </w:rPr>
-        <w:t xml:space="preserve">Contains - This relationship is a many to many </w:t>
-      </w:r>
-      <w:proofErr w:type="gramStart"/>
-      <w:r>
-        <w:rPr>
-          <w:rFonts w:ascii="Times New Roman" w:eastAsia="Times New Roman" w:hAnsi="Times New Roman" w:cs="Times New Roman"/>
-          <w:sz w:val="24"/>
-          <w:szCs w:val="24"/>
-        </w:rPr>
-        <w:t>relationship</w:t>
-      </w:r>
-      <w:proofErr w:type="gramEnd"/>
-      <w:r>
-        <w:rPr>
-          <w:rFonts w:ascii="Times New Roman" w:eastAsia="Times New Roman" w:hAnsi="Times New Roman" w:cs="Times New Roman"/>
-          <w:sz w:val="24"/>
-          <w:szCs w:val="24"/>
-        </w:rPr>
-        <w:t>. It keeps track of the products in a shopping cart. Each shopping cart can have many products and each product can be in many carts</w:t>
+        <w:t>Contains - This relationship is a many to many relationship. It keeps track of the products in a shopping cart. Each shopping cart can have many products and each product can be in many carts</w:t>
       </w:r>
     </w:p>
     <w:p>
@@ -1849,25 +1683,7 @@
           <w:sz w:val="24"/>
           <w:szCs w:val="24"/>
         </w:rPr>
-        <w:t xml:space="preserve">Ships to - This relationship is a many to many </w:t>
-      </w:r>
-      <w:proofErr w:type="gramStart"/>
-      <w:r>
-        <w:rPr>
-          <w:rFonts w:ascii="Times New Roman" w:eastAsia="Times New Roman" w:hAnsi="Times New Roman" w:cs="Times New Roman"/>
-          <w:sz w:val="24"/>
-          <w:szCs w:val="24"/>
-        </w:rPr>
-        <w:t>relationship</w:t>
-      </w:r>
-      <w:proofErr w:type="gramEnd"/>
-      <w:r>
-        <w:rPr>
-          <w:rFonts w:ascii="Times New Roman" w:eastAsia="Times New Roman" w:hAnsi="Times New Roman" w:cs="Times New Roman"/>
-          <w:sz w:val="24"/>
-          <w:szCs w:val="24"/>
-        </w:rPr>
-        <w:t>. It keeps track of the addresses associated with specific users. Each user can have multiple addresses and the same address can be associated with multiple users.</w:t>
+        <w:t>Ships to - This relationship is a many to many relationship. It keeps track of the addresses associated with specific users. Each user can have multiple addresses and the same address can be associated with multiple users.</w:t>
       </w:r>
     </w:p>
     <w:p>
@@ -1910,7 +1726,6 @@
           <w:szCs w:val="24"/>
         </w:rPr>
       </w:pPr>
-      <w:proofErr w:type="gramStart"/>
       <w:r>
         <w:rPr>
           <w:rFonts w:ascii="Times New Roman" w:eastAsia="Times New Roman" w:hAnsi="Times New Roman" w:cs="Times New Roman"/>
@@ -1920,7 +1735,6 @@
         <w:t>User(</w:t>
       </w:r>
       <w:proofErr w:type="spellStart"/>
-      <w:proofErr w:type="gramEnd"/>
       <w:r>
         <w:rPr>
           <w:rFonts w:ascii="Times New Roman" w:eastAsia="Times New Roman" w:hAnsi="Times New Roman" w:cs="Times New Roman"/>
@@ -1952,7 +1766,6 @@
           <w:szCs w:val="24"/>
         </w:rPr>
       </w:pPr>
-      <w:proofErr w:type="gramStart"/>
       <w:r>
         <w:rPr>
           <w:rFonts w:ascii="Times New Roman" w:eastAsia="Times New Roman" w:hAnsi="Times New Roman" w:cs="Times New Roman"/>
@@ -1962,7 +1775,6 @@
         <w:t>Address(</w:t>
       </w:r>
       <w:proofErr w:type="spellStart"/>
-      <w:proofErr w:type="gramEnd"/>
       <w:r>
         <w:rPr>
           <w:rFonts w:ascii="Times New Roman" w:eastAsia="Times New Roman" w:hAnsi="Times New Roman" w:cs="Times New Roman"/>
@@ -1994,7 +1806,6 @@
           <w:szCs w:val="24"/>
         </w:rPr>
       </w:pPr>
-      <w:proofErr w:type="gramStart"/>
       <w:r>
         <w:rPr>
           <w:rFonts w:ascii="Times New Roman" w:eastAsia="Times New Roman" w:hAnsi="Times New Roman" w:cs="Times New Roman"/>
@@ -2004,7 +1815,6 @@
         <w:t>Carts(</w:t>
       </w:r>
       <w:proofErr w:type="spellStart"/>
-      <w:proofErr w:type="gramEnd"/>
       <w:r>
         <w:rPr>
           <w:rFonts w:ascii="Times New Roman" w:eastAsia="Times New Roman" w:hAnsi="Times New Roman" w:cs="Times New Roman"/>
@@ -2064,7 +1874,6 @@
         </w:rPr>
       </w:pPr>
       <w:proofErr w:type="spellStart"/>
-      <w:proofErr w:type="gramStart"/>
       <w:r>
         <w:rPr>
           <w:rFonts w:ascii="Times New Roman" w:eastAsia="Times New Roman" w:hAnsi="Times New Roman" w:cs="Times New Roman"/>
@@ -2083,7 +1892,6 @@
         <w:t>(</w:t>
       </w:r>
       <w:proofErr w:type="spellStart"/>
-      <w:proofErr w:type="gramEnd"/>
       <w:r>
         <w:rPr>
           <w:rFonts w:ascii="Times New Roman" w:eastAsia="Times New Roman" w:hAnsi="Times New Roman" w:cs="Times New Roman"/>
@@ -2169,7 +1977,6 @@
           <w:szCs w:val="24"/>
         </w:rPr>
       </w:pPr>
-      <w:proofErr w:type="gramStart"/>
       <w:r>
         <w:rPr>
           <w:rFonts w:ascii="Times New Roman" w:eastAsia="Times New Roman" w:hAnsi="Times New Roman" w:cs="Times New Roman"/>
@@ -2179,7 +1986,6 @@
         <w:t>Product(</w:t>
       </w:r>
       <w:proofErr w:type="spellStart"/>
-      <w:proofErr w:type="gramEnd"/>
       <w:r>
         <w:rPr>
           <w:rFonts w:ascii="Times New Roman" w:eastAsia="Times New Roman" w:hAnsi="Times New Roman" w:cs="Times New Roman"/>
@@ -2211,7 +2017,6 @@
           <w:szCs w:val="24"/>
         </w:rPr>
       </w:pPr>
-      <w:proofErr w:type="gramStart"/>
       <w:r>
         <w:rPr>
           <w:rFonts w:ascii="Times New Roman" w:eastAsia="Times New Roman" w:hAnsi="Times New Roman" w:cs="Times New Roman"/>
@@ -2221,7 +2026,6 @@
         <w:t>Category(</w:t>
       </w:r>
       <w:proofErr w:type="spellStart"/>
-      <w:proofErr w:type="gramEnd"/>
       <w:r>
         <w:rPr>
           <w:rFonts w:ascii="Times New Roman" w:eastAsia="Times New Roman" w:hAnsi="Times New Roman" w:cs="Times New Roman"/>
@@ -2300,7 +2104,6 @@
         </w:rPr>
       </w:pPr>
       <w:proofErr w:type="spellStart"/>
-      <w:proofErr w:type="gramStart"/>
       <w:r>
         <w:rPr>
           <w:rFonts w:ascii="Times New Roman" w:eastAsia="Times New Roman" w:hAnsi="Times New Roman" w:cs="Times New Roman"/>
@@ -2319,7 +2122,6 @@
         <w:t>(</w:t>
       </w:r>
       <w:proofErr w:type="spellStart"/>
-      <w:proofErr w:type="gramEnd"/>
       <w:r>
         <w:rPr>
           <w:rFonts w:ascii="Times New Roman" w:eastAsia="Times New Roman" w:hAnsi="Times New Roman" w:cs="Times New Roman"/>
@@ -2372,7 +2174,6 @@
         </w:rPr>
       </w:pPr>
       <w:proofErr w:type="spellStart"/>
-      <w:proofErr w:type="gramStart"/>
       <w:r>
         <w:rPr>
           <w:rFonts w:ascii="Times New Roman" w:eastAsia="Times New Roman" w:hAnsi="Times New Roman" w:cs="Times New Roman"/>
@@ -2391,7 +2192,6 @@
         <w:t>(</w:t>
       </w:r>
       <w:proofErr w:type="spellStart"/>
-      <w:proofErr w:type="gramEnd"/>
       <w:r>
         <w:rPr>
           <w:rFonts w:ascii="Times New Roman" w:eastAsia="Times New Roman" w:hAnsi="Times New Roman" w:cs="Times New Roman"/>
@@ -2442,7 +2242,6 @@
           <w:szCs w:val="24"/>
         </w:rPr>
       </w:pPr>
-      <w:proofErr w:type="gramStart"/>
       <w:r>
         <w:rPr>
           <w:rFonts w:ascii="Times New Roman" w:eastAsia="Times New Roman" w:hAnsi="Times New Roman" w:cs="Times New Roman"/>
@@ -2452,7 +2251,6 @@
         <w:t>edits(</w:t>
       </w:r>
       <w:proofErr w:type="spellStart"/>
-      <w:proofErr w:type="gramEnd"/>
       <w:r>
         <w:rPr>
           <w:rFonts w:ascii="Times New Roman" w:eastAsia="Times New Roman" w:hAnsi="Times New Roman" w:cs="Times New Roman"/>
@@ -2505,7 +2303,6 @@
         </w:rPr>
       </w:pPr>
       <w:proofErr w:type="spellStart"/>
-      <w:proofErr w:type="gramStart"/>
       <w:r>
         <w:rPr>
           <w:rFonts w:ascii="Times New Roman" w:eastAsia="Times New Roman" w:hAnsi="Times New Roman" w:cs="Times New Roman"/>
@@ -2524,7 +2321,6 @@
         <w:t>(</w:t>
       </w:r>
       <w:proofErr w:type="spellStart"/>
-      <w:proofErr w:type="gramEnd"/>
       <w:r>
         <w:rPr>
           <w:rFonts w:ascii="Times New Roman" w:eastAsia="Times New Roman" w:hAnsi="Times New Roman" w:cs="Times New Roman"/>
@@ -2585,7 +2381,6 @@
         </w:rPr>
       </w:pPr>
       <w:proofErr w:type="spellStart"/>
-      <w:proofErr w:type="gramStart"/>
       <w:r>
         <w:rPr>
           <w:rFonts w:ascii="Times New Roman" w:eastAsia="Times New Roman" w:hAnsi="Times New Roman" w:cs="Times New Roman"/>
@@ -2604,7 +2399,6 @@
         <w:t>(</w:t>
       </w:r>
       <w:proofErr w:type="spellStart"/>
-      <w:proofErr w:type="gramEnd"/>
       <w:r>
         <w:rPr>
           <w:rFonts w:ascii="Times New Roman" w:eastAsia="Times New Roman" w:hAnsi="Times New Roman" w:cs="Times New Roman"/>
@@ -4255,25 +4049,7 @@
           <w:sz w:val="24"/>
           <w:szCs w:val="24"/>
         </w:rPr>
-        <w:t xml:space="preserve"> file as products. Each card is individually </w:t>
-      </w:r>
-      <w:proofErr w:type="gramStart"/>
-      <w:r>
-        <w:rPr>
-          <w:rFonts w:ascii="Times New Roman" w:eastAsia="Times New Roman" w:hAnsi="Times New Roman" w:cs="Times New Roman"/>
-          <w:sz w:val="24"/>
-          <w:szCs w:val="24"/>
-        </w:rPr>
-        <w:t>build</w:t>
-      </w:r>
-      <w:proofErr w:type="gramEnd"/>
-      <w:r>
-        <w:rPr>
-          <w:rFonts w:ascii="Times New Roman" w:eastAsia="Times New Roman" w:hAnsi="Times New Roman" w:cs="Times New Roman"/>
-          <w:sz w:val="24"/>
-          <w:szCs w:val="24"/>
-        </w:rPr>
-        <w:t xml:space="preserve"> for each product using an embedded JS for loop.</w:t>
+        <w:t xml:space="preserve"> file as products. Each card is individually build for each product using an embedded JS for loop.</w:t>
       </w:r>
     </w:p>
     <w:p>
@@ -4495,7 +4271,6 @@
         <w:t>. The product and its attributes are accessed using embedded JS (&lt;%=</w:t>
       </w:r>
       <w:proofErr w:type="spellStart"/>
-      <w:proofErr w:type="gramStart"/>
       <w:r>
         <w:rPr>
           <w:rFonts w:ascii="Times New Roman" w:eastAsia="Times New Roman" w:hAnsi="Times New Roman" w:cs="Times New Roman"/>
@@ -4505,7 +4280,6 @@
         <w:t>product.atributeName</w:t>
       </w:r>
       <w:proofErr w:type="spellEnd"/>
-      <w:proofErr w:type="gramEnd"/>
       <w:r>
         <w:rPr>
           <w:rFonts w:ascii="Times New Roman" w:eastAsia="Times New Roman" w:hAnsi="Times New Roman" w:cs="Times New Roman"/>
@@ -6583,25 +6357,7 @@
           <w:sz w:val="24"/>
           <w:szCs w:val="24"/>
         </w:rPr>
-        <w:t xml:space="preserve">I learned quite a few new technologies working on this project. Node.JS, MySQL, and the EJS template were all new to me coming into this project. However, I think the most important thing I gained from this was the opportunity to learn these new concepts and technologies. I think that knowing how to learn new concepts effectively is the most skill that a software engineer can </w:t>
-      </w:r>
-      <w:proofErr w:type="gramStart"/>
-      <w:r>
-        <w:rPr>
-          <w:rFonts w:ascii="Times New Roman" w:eastAsia="Times New Roman" w:hAnsi="Times New Roman" w:cs="Times New Roman"/>
-          <w:sz w:val="24"/>
-          <w:szCs w:val="24"/>
-        </w:rPr>
-        <w:t>have</w:t>
-      </w:r>
-      <w:proofErr w:type="gramEnd"/>
-      <w:r>
-        <w:rPr>
-          <w:rFonts w:ascii="Times New Roman" w:eastAsia="Times New Roman" w:hAnsi="Times New Roman" w:cs="Times New Roman"/>
-          <w:sz w:val="24"/>
-          <w:szCs w:val="24"/>
-        </w:rPr>
-        <w:t xml:space="preserve"> and I am glad that this gave me the opportunity to do just that. Another thing I learned from this class is the importance of planning code in advance. Looking back at my code now, it looks like kind of a mess and would need quite a bit of refactoring to be readable. I think if I planned it out better, the need to refactor could have been reduced.</w:t>
+        <w:t>I learned quite a few new technologies working on this project. Node.JS, MySQL, and the EJS template were all new to me coming into this project. However, I think the most important thing I gained from this was the opportunity to learn these new concepts and technologies. I think that knowing how to learn new concepts effectively is the most skill that a software engineer can have and I am glad that this gave me the opportunity to do just that. Another thing I learned from this class is the importance of planning code in advance. Looking back at my code now, it looks like kind of a mess and would need quite a bit of refactoring to be readable. I think if I planned it out better, the need to refactor could have been reduced.</w:t>
       </w:r>
     </w:p>
     <w:p>
@@ -6628,25 +6384,7 @@
           <w:szCs w:val="24"/>
         </w:rPr>
         <w:lastRenderedPageBreak/>
-        <w:t xml:space="preserve">As I mentioned before I think the biggest </w:t>
-      </w:r>
-      <w:proofErr w:type="gramStart"/>
-      <w:r>
-        <w:rPr>
-          <w:rFonts w:ascii="Times New Roman" w:eastAsia="Times New Roman" w:hAnsi="Times New Roman" w:cs="Times New Roman"/>
-          <w:sz w:val="24"/>
-          <w:szCs w:val="24"/>
-        </w:rPr>
-        <w:t>improvement</w:t>
-      </w:r>
-      <w:proofErr w:type="gramEnd"/>
-      <w:r>
-        <w:rPr>
-          <w:rFonts w:ascii="Times New Roman" w:eastAsia="Times New Roman" w:hAnsi="Times New Roman" w:cs="Times New Roman"/>
-          <w:sz w:val="24"/>
-          <w:szCs w:val="24"/>
-        </w:rPr>
-        <w:t xml:space="preserve"> I could make to </w:t>
+        <w:t xml:space="preserve">As I mentioned before I think the biggest improvement I could make to </w:t>
       </w:r>
       <w:proofErr w:type="spellStart"/>
       <w:r>
@@ -6682,25 +6420,7 @@
           <w:sz w:val="24"/>
           <w:szCs w:val="24"/>
         </w:rPr>
-        <w:t xml:space="preserve"> is also kind of </w:t>
-      </w:r>
-      <w:proofErr w:type="gramStart"/>
-      <w:r>
-        <w:rPr>
-          <w:rFonts w:ascii="Times New Roman" w:eastAsia="Times New Roman" w:hAnsi="Times New Roman" w:cs="Times New Roman"/>
-          <w:sz w:val="24"/>
-          <w:szCs w:val="24"/>
-        </w:rPr>
-        <w:t>subpar</w:t>
-      </w:r>
-      <w:proofErr w:type="gramEnd"/>
-      <w:r>
-        <w:rPr>
-          <w:rFonts w:ascii="Times New Roman" w:eastAsia="Times New Roman" w:hAnsi="Times New Roman" w:cs="Times New Roman"/>
-          <w:sz w:val="24"/>
-          <w:szCs w:val="24"/>
-        </w:rPr>
-        <w:t xml:space="preserve"> but I really focused on the backend of the project, as that was the emphasis of this assignment. If I had more time, I would have liked to polish the UI even more.</w:t>
+        <w:t xml:space="preserve"> is also kind of subpar but I really focused on the backend of the project, as that was the emphasis of this assignment. If I had more time, I would have liked to polish the UI even more.</w:t>
       </w:r>
     </w:p>
     <w:p>
@@ -6786,7 +6506,33 @@
           <w:sz w:val="24"/>
           <w:szCs w:val="24"/>
         </w:rPr>
-        <w:t xml:space="preserve"> for me since the backend system to connect database is not accustomed to me. Also, we changed platform from php to Node.js. However, through this Danny’s work, I realized Node.js is more convenient than </w:t>
+        <w:t xml:space="preserve"> for me since the backend system to connect database is not accustomed to me. Also, we changed platform from php to Node.js. However, through this Danny’s work, I realized Node.</w:t>
+      </w:r>
+      <w:bookmarkStart w:id="0" w:name="_GoBack"/>
+      <w:r>
+        <w:rPr>
+          <w:rFonts w:ascii="Times New Roman" w:eastAsia="Times New Roman" w:hAnsi="Times New Roman" w:cs="Times New Roman"/>
+          <w:sz w:val="24"/>
+          <w:szCs w:val="24"/>
+        </w:rPr>
+        <w:t xml:space="preserve">js is convenient </w:t>
+      </w:r>
+      <w:r>
+        <w:rPr>
+          <w:rFonts w:ascii="Times New Roman" w:eastAsia="Times New Roman" w:hAnsi="Times New Roman" w:cs="Times New Roman"/>
+          <w:sz w:val="24"/>
+          <w:szCs w:val="24"/>
+        </w:rPr>
+        <w:t xml:space="preserve">more </w:t>
+      </w:r>
+      <w:bookmarkEnd w:id="0"/>
+      <w:r>
+        <w:rPr>
+          <w:rFonts w:ascii="Times New Roman" w:eastAsia="Times New Roman" w:hAnsi="Times New Roman" w:cs="Times New Roman"/>
+          <w:sz w:val="24"/>
+          <w:szCs w:val="24"/>
+        </w:rPr>
+        <w:t xml:space="preserve">than </w:t>
       </w:r>
       <w:r>
         <w:rPr>
@@ -6818,7 +6564,39 @@
           <w:sz w:val="24"/>
           <w:szCs w:val="24"/>
         </w:rPr>
-        <w:t>. In brief, PHP method algorithm was not clean like Node.js. Node.js was clean more</w:t>
+        <w:t>. In brief, PHP method algorithm was not clean</w:t>
+      </w:r>
+      <w:r>
+        <w:rPr>
+          <w:rFonts w:ascii="Times New Roman" w:eastAsia="Times New Roman" w:hAnsi="Times New Roman" w:cs="Times New Roman"/>
+          <w:sz w:val="24"/>
+          <w:szCs w:val="24"/>
+        </w:rPr>
+        <w:t>,</w:t>
+      </w:r>
+      <w:r>
+        <w:rPr>
+          <w:rFonts w:ascii="Times New Roman" w:eastAsia="Times New Roman" w:hAnsi="Times New Roman" w:cs="Times New Roman"/>
+          <w:sz w:val="24"/>
+          <w:szCs w:val="24"/>
+        </w:rPr>
+        <w:t xml:space="preserve"> </w:t>
+      </w:r>
+      <w:r>
+        <w:rPr>
+          <w:rFonts w:ascii="Times New Roman" w:eastAsia="Times New Roman" w:hAnsi="Times New Roman" w:cs="Times New Roman"/>
+          <w:sz w:val="24"/>
+          <w:szCs w:val="24"/>
+        </w:rPr>
+        <w:t>contrary to</w:t>
+      </w:r>
+      <w:r>
+        <w:rPr>
+          <w:rFonts w:ascii="Times New Roman" w:eastAsia="Times New Roman" w:hAnsi="Times New Roman" w:cs="Times New Roman"/>
+          <w:sz w:val="24"/>
+          <w:szCs w:val="24"/>
+        </w:rPr>
+        <w:t xml:space="preserve"> Node.js. Node.js was clean more</w:t>
       </w:r>
       <w:r>
         <w:rPr>
@@ -6834,25 +6612,7 @@
           <w:sz w:val="24"/>
           <w:szCs w:val="24"/>
         </w:rPr>
-        <w:t xml:space="preserve">Even though Node.js needed some of user </w:t>
-      </w:r>
-      <w:proofErr w:type="gramStart"/>
-      <w:r>
-        <w:rPr>
-          <w:rFonts w:ascii="Times New Roman" w:eastAsia="Times New Roman" w:hAnsi="Times New Roman" w:cs="Times New Roman"/>
-          <w:sz w:val="24"/>
-          <w:szCs w:val="24"/>
-        </w:rPr>
-        <w:t>API(</w:t>
-      </w:r>
-      <w:proofErr w:type="gramEnd"/>
-      <w:r>
-        <w:rPr>
-          <w:rFonts w:ascii="Times New Roman" w:eastAsia="Times New Roman" w:hAnsi="Times New Roman" w:cs="Times New Roman"/>
-          <w:sz w:val="24"/>
-          <w:szCs w:val="24"/>
-        </w:rPr>
-        <w:t xml:space="preserve">ex: </w:t>
+        <w:t xml:space="preserve">Even though Node.js needed some of user API(ex: </w:t>
       </w:r>
       <w:proofErr w:type="spellStart"/>
       <w:r>
@@ -7044,8 +6804,6 @@
         </w:rPr>
         <w:t xml:space="preserve">cript as the front end; and the most exciting part of working with the database. </w:t>
       </w:r>
-      <w:bookmarkStart w:id="0" w:name="_GoBack"/>
-      <w:bookmarkEnd w:id="0"/>
     </w:p>
     <w:p>
       <w:pPr>
@@ -10036,7 +9794,7 @@
 </file>
 
 <file path=customXml/itemProps1.xml><?xml version="1.0" encoding="utf-8"?>
-<ds:datastoreItem xmlns:ds="http://schemas.openxmlformats.org/officeDocument/2006/customXml" ds:itemID="{11C93C41-41EC-FA45-AA96-452773B26213}">
+<ds:datastoreItem xmlns:ds="http://schemas.openxmlformats.org/officeDocument/2006/customXml" ds:itemID="{A55350D7-5831-394D-8F43-CEF9BD25E655}">
   <ds:schemaRefs>
     <ds:schemaRef ds:uri="http://schemas.openxmlformats.org/officeDocument/2006/bibliography"/>
   </ds:schemaRefs>
